--- a/documentacao/orchis_sistem_documentacao_final.docx
+++ b/documentacao/orchis_sistem_documentacao_final.docx
@@ -525,7 +525,6 @@
           <w:docPartUnique/>
         </w:docPartObj>
       </w:sdtPr>
-      <w:sdtEndPr/>
       <w:sdtContent>
         <w:p>
           <w:pPr>
@@ -1636,7 +1635,7 @@
               </wp:anchor>
             </w:drawing>
           </mc:Choice>
-          <mc:Fallback xmlns:a14="http://schemas.microsoft.com/office/drawing/2010/main" xmlns:pic="http://schemas.openxmlformats.org/drawingml/2006/picture" xmlns:a="http://schemas.openxmlformats.org/drawingml/2006/main">
+          <mc:Fallback xmlns:a="http://schemas.openxmlformats.org/drawingml/2006/main" xmlns:pic="http://schemas.openxmlformats.org/drawingml/2006/picture" xmlns:a14="http://schemas.microsoft.com/office/drawing/2010/main">
             <w:pict>
               <v:rect id="Retângulo 9" style="position:absolute;margin-left:-145.65pt;margin-top:-114.05pt;width:551.95pt;height:10.1pt;z-index:251730944;visibility:visible;mso-wrap-style:square;mso-wrap-distance-left:9pt;mso-wrap-distance-top:0;mso-wrap-distance-right:9pt;mso-wrap-distance-bottom:0;mso-position-horizontal:absolute;mso-position-horizontal-relative:text;mso-position-vertical:absolute;mso-position-vertical-relative:text;v-text-anchor:middle" o:spid="_x0000_s1026" fillcolor="#b81476" stroked="f" strokeweight="2pt" w14:anchorId="3C366651" o:gfxdata="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"/>
             </w:pict>
@@ -1710,7 +1709,7 @@
               </wp:anchor>
             </w:drawing>
           </mc:Choice>
-          <mc:Fallback xmlns:a14="http://schemas.microsoft.com/office/drawing/2010/main" xmlns:pic="http://schemas.openxmlformats.org/drawingml/2006/picture" xmlns:a="http://schemas.openxmlformats.org/drawingml/2006/main">
+          <mc:Fallback xmlns:a="http://schemas.openxmlformats.org/drawingml/2006/main" xmlns:pic="http://schemas.openxmlformats.org/drawingml/2006/picture" xmlns:a14="http://schemas.microsoft.com/office/drawing/2010/main">
             <w:pict>
               <v:rect id="Retângulo 9" style="position:absolute;margin-left:-157.55pt;margin-top:-126.35pt;width:551.95pt;height:10.1pt;z-index:251714560;visibility:visible;mso-wrap-style:square;mso-wrap-distance-left:9pt;mso-wrap-distance-top:0;mso-wrap-distance-right:9pt;mso-wrap-distance-bottom:0;mso-position-horizontal:absolute;mso-position-horizontal-relative:text;mso-position-vertical:absolute;mso-position-vertical-relative:text;v-text-anchor:middle" o:spid="_x0000_s1026" fillcolor="#b81476" stroked="f" strokeweight="2pt" w14:anchorId="21791DE8" o:gfxdata="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"/>
             </w:pict>
@@ -1790,7 +1789,7 @@
               </wp:anchor>
             </w:drawing>
           </mc:Choice>
-          <mc:Fallback xmlns:a14="http://schemas.microsoft.com/office/drawing/2010/main" xmlns:pic="http://schemas.openxmlformats.org/drawingml/2006/picture" xmlns:a="http://schemas.openxmlformats.org/drawingml/2006/main">
+          <mc:Fallback xmlns:a="http://schemas.openxmlformats.org/drawingml/2006/main" xmlns:pic="http://schemas.openxmlformats.org/drawingml/2006/picture" xmlns:a14="http://schemas.microsoft.com/office/drawing/2010/main">
             <w:pict>
               <v:rect id="Retângulo 9" style="position:absolute;margin-left:-72.45pt;margin-top:-454.2pt;width:551.95pt;height:10.1pt;z-index:251697152;visibility:visible;mso-wrap-style:square;mso-width-percent:0;mso-height-percent:0;mso-wrap-distance-left:9pt;mso-wrap-distance-top:0;mso-wrap-distance-right:9pt;mso-wrap-distance-bottom:0;mso-position-horizontal:absolute;mso-position-horizontal-relative:page;mso-position-vertical:absolute;mso-position-vertical-relative:text;mso-width-percent:0;mso-height-percent:0;mso-width-relative:margin;mso-height-relative:margin;v-text-anchor:middle" o:spid="_x0000_s1026" fillcolor="#b81476" stroked="f" strokeweight="2pt" w14:anchorId="38BD4D00" o:gfxdata="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">
                 <w10:wrap anchorx="page"/>
@@ -33575,7 +33574,7 @@
           <w:lang w:val="pt-BR"/>
         </w:rPr>
         <w:drawing>
-          <wp:inline distT="0" distB="0" distL="0" distR="0" wp14:anchorId="71B80EDE" wp14:editId="25264F06">
+          <wp:inline distT="0" distB="0" distL="0" distR="0" wp14:anchorId="71B80EDE" wp14:editId="476E1630">
             <wp:extent cx="5402580" cy="4761865"/>
             <wp:effectExtent l="0" t="0" r="0" b="635"/>
             <wp:docPr id="1760366373" name="Imagem 21" descr="Interface gráfica do usuário, Aplicativo&#10;&#10;Descrição gerada automaticamente"/>
@@ -33628,6 +33627,57 @@
     </w:p>
     <w:p/>
     <w:p/>
+    <w:p>
+      <w:r>
+        <w:rPr>
+          <w:noProof/>
+        </w:rPr>
+        <w:drawing>
+          <wp:inline distT="0" distB="0" distL="0" distR="0" wp14:anchorId="65E6D19B" wp14:editId="4AF22B25">
+            <wp:extent cx="5402580" cy="3039110"/>
+            <wp:effectExtent l="0" t="0" r="0" b="0"/>
+            <wp:docPr id="504484945" name="Imagem 21" descr="Uma imagem contendo Texto&#10;&#10;Descrição gerada automaticamente"/>
+            <wp:cNvGraphicFramePr>
+              <a:graphicFrameLocks xmlns:a="http://schemas.openxmlformats.org/drawingml/2006/main" noChangeAspect="1"/>
+            </wp:cNvGraphicFramePr>
+            <a:graphic xmlns:a="http://schemas.openxmlformats.org/drawingml/2006/main">
+              <a:graphicData uri="http://schemas.openxmlformats.org/drawingml/2006/picture">
+                <pic:pic xmlns:pic="http://schemas.openxmlformats.org/drawingml/2006/picture">
+                  <pic:nvPicPr>
+                    <pic:cNvPr id="504484945" name="Imagem 21" descr="Uma imagem contendo Texto&#10;&#10;Descrição gerada automaticamente"/>
+                    <pic:cNvPicPr/>
+                  </pic:nvPicPr>
+                  <pic:blipFill>
+                    <a:blip r:embed="rId15" cstate="print">
+                      <a:extLst>
+                        <a:ext uri="{28A0092B-C50C-407E-A947-70E740481C1C}">
+                          <a14:useLocalDpi xmlns:a14="http://schemas.microsoft.com/office/drawing/2010/main" val="0"/>
+                        </a:ext>
+                      </a:extLst>
+                    </a:blip>
+                    <a:stretch>
+                      <a:fillRect/>
+                    </a:stretch>
+                  </pic:blipFill>
+                  <pic:spPr>
+                    <a:xfrm>
+                      <a:off x="0" y="0"/>
+                      <a:ext cx="5402580" cy="3039110"/>
+                    </a:xfrm>
+                    <a:prstGeom prst="rect">
+                      <a:avLst/>
+                    </a:prstGeom>
+                  </pic:spPr>
+                </pic:pic>
+              </a:graphicData>
+            </a:graphic>
+          </wp:inline>
+        </w:drawing>
+      </w:r>
+    </w:p>
+    <w:p/>
+    <w:p/>
+    <w:p/>
     <w:p/>
     <w:p>
       <w:pPr>
@@ -33654,7 +33704,7 @@
           <w:lang w:val="pt-BR"/>
         </w:rPr>
         <w:drawing>
-          <wp:inline distT="0" distB="0" distL="0" distR="0" wp14:anchorId="61022E88" wp14:editId="659F239E">
+          <wp:inline distT="0" distB="0" distL="0" distR="0" wp14:anchorId="61022E88" wp14:editId="48A3B20B">
             <wp:extent cx="5388610" cy="787338"/>
             <wp:effectExtent l="0" t="0" r="2540" b="0"/>
             <wp:docPr id="1442692651" name="Imagem 12" descr="Tabela&#10;&#10;Descrição gerada automaticamente"/>
@@ -33669,7 +33719,7 @@
                     <pic:cNvPicPr/>
                   </pic:nvPicPr>
                   <pic:blipFill rotWithShape="1">
-                    <a:blip r:embed="rId15" cstate="print">
+                    <a:blip r:embed="rId16" cstate="print">
                       <a:extLst>
                         <a:ext uri="{28A0092B-C50C-407E-A947-70E740481C1C}">
                           <a14:useLocalDpi xmlns:a14="http://schemas.microsoft.com/office/drawing/2010/main" val="0"/>
@@ -33763,14 +33813,15 @@
     <w:p>
       <w:pPr>
         <w:rPr>
-          <w:lang w:val="pt-BR"/>
-        </w:rPr>
-      </w:pPr>
-      <w:hyperlink r:id="rId16" w:tgtFrame="_blank" w:history="1">
+          <w:color w:val="000000" w:themeColor="text1"/>
+          <w:lang w:val="pt-BR"/>
+        </w:rPr>
+      </w:pPr>
+      <w:hyperlink r:id="rId17" w:tgtFrame="_blank" w:history="1">
         <w:r>
           <w:rPr>
             <w:rStyle w:val="Hyperlink"/>
-            <w:color w:val="auto"/>
+            <w:color w:val="000000" w:themeColor="text1"/>
             <w:lang w:val="pt-BR"/>
           </w:rPr>
           <w:t>https://pt.wikipedia.org/wiki/Orqu%C3%ADdea</w:t>
@@ -33778,6 +33829,7 @@
       </w:hyperlink>
       <w:r>
         <w:rPr>
+          <w:color w:val="000000" w:themeColor="text1"/>
           <w:lang w:val="pt-BR"/>
         </w:rPr>
         <w:t> </w:t>
@@ -33786,14 +33838,23 @@
     <w:p>
       <w:pPr>
         <w:rPr>
-          <w:lang w:val="pt-BR"/>
-        </w:rPr>
-      </w:pPr>
-      <w:hyperlink r:id="rId17" w:tgtFrame="_blank" w:history="1">
+          <w:color w:val="000000" w:themeColor="text1"/>
+          <w:lang w:val="pt-BR"/>
+        </w:rPr>
+      </w:pPr>
+    </w:p>
+    <w:p>
+      <w:pPr>
+        <w:rPr>
+          <w:color w:val="000000" w:themeColor="text1"/>
+          <w:lang w:val="pt-BR"/>
+        </w:rPr>
+      </w:pPr>
+      <w:hyperlink r:id="rId18" w:tgtFrame="_blank" w:history="1">
         <w:r>
           <w:rPr>
             <w:rStyle w:val="Hyperlink"/>
-            <w:color w:val="auto"/>
+            <w:color w:val="000000" w:themeColor="text1"/>
             <w:lang w:val="pt-BR"/>
           </w:rPr>
           <w:t>https://techagrobrasil.com.br/estufas-agricolas-quais-sao-as-vantagens-e-as-desvantagens-da-utilizacao/</w:t>
@@ -33801,6 +33862,7 @@
       </w:hyperlink>
       <w:r>
         <w:rPr>
+          <w:color w:val="000000" w:themeColor="text1"/>
           <w:lang w:val="pt-BR"/>
         </w:rPr>
         <w:t> </w:t>
@@ -33809,14 +33871,23 @@
     <w:p>
       <w:pPr>
         <w:rPr>
-          <w:lang w:val="pt-BR"/>
-        </w:rPr>
-      </w:pPr>
-      <w:hyperlink r:id="rId18" w:tgtFrame="_blank" w:history="1">
+          <w:color w:val="000000" w:themeColor="text1"/>
+          <w:lang w:val="pt-BR"/>
+        </w:rPr>
+      </w:pPr>
+    </w:p>
+    <w:p>
+      <w:pPr>
+        <w:rPr>
+          <w:color w:val="000000" w:themeColor="text1"/>
+          <w:lang w:val="pt-BR"/>
+        </w:rPr>
+      </w:pPr>
+      <w:hyperlink r:id="rId19" w:tgtFrame="_blank" w:history="1">
         <w:r>
           <w:rPr>
             <w:rStyle w:val="Hyperlink"/>
-            <w:color w:val="auto"/>
+            <w:color w:val="000000" w:themeColor="text1"/>
             <w:lang w:val="pt-BR"/>
           </w:rPr>
           <w:t>https://revistacultivar.com.br/artigos/estufa-na-pratica</w:t>
@@ -33824,6 +33895,7 @@
       </w:hyperlink>
       <w:r>
         <w:rPr>
+          <w:color w:val="000000" w:themeColor="text1"/>
           <w:lang w:val="pt-BR"/>
         </w:rPr>
         <w:t> </w:t>
@@ -33832,14 +33904,23 @@
     <w:p>
       <w:pPr>
         <w:rPr>
-          <w:lang w:val="pt-BR"/>
-        </w:rPr>
-      </w:pPr>
-      <w:hyperlink r:id="rId19" w:tgtFrame="_blank" w:history="1">
+          <w:color w:val="000000" w:themeColor="text1"/>
+          <w:lang w:val="pt-BR"/>
+        </w:rPr>
+      </w:pPr>
+    </w:p>
+    <w:p>
+      <w:pPr>
+        <w:rPr>
+          <w:color w:val="000000" w:themeColor="text1"/>
+          <w:lang w:val="pt-BR"/>
+        </w:rPr>
+      </w:pPr>
+      <w:hyperlink r:id="rId20" w:tgtFrame="_blank" w:history="1">
         <w:r>
           <w:rPr>
             <w:rStyle w:val="Hyperlink"/>
-            <w:color w:val="auto"/>
+            <w:color w:val="000000" w:themeColor="text1"/>
             <w:lang w:val="pt-BR"/>
           </w:rPr>
           <w:t>https://tropicalestufas.com.br/estufa-para-orquideas-orquidarios/</w:t>
@@ -33847,6 +33928,7 @@
       </w:hyperlink>
       <w:r>
         <w:rPr>
+          <w:color w:val="000000" w:themeColor="text1"/>
           <w:lang w:val="pt-BR"/>
         </w:rPr>
         <w:t> </w:t>
@@ -33855,14 +33937,23 @@
     <w:p>
       <w:pPr>
         <w:rPr>
-          <w:lang w:val="pt-BR"/>
-        </w:rPr>
-      </w:pPr>
-      <w:hyperlink r:id="rId20" w:anchor=":~:text=O%20etileno%20(C2H4)%20%C3%A9%20um,morfol%C3%B3gicas%20e%20est%C3%A1dios%20de%20desenvolvimento" w:tgtFrame="_blank" w:history="1">
+          <w:color w:val="000000" w:themeColor="text1"/>
+          <w:lang w:val="pt-BR"/>
+        </w:rPr>
+      </w:pPr>
+    </w:p>
+    <w:p>
+      <w:pPr>
+        <w:rPr>
+          <w:color w:val="000000" w:themeColor="text1"/>
+          <w:lang w:val="pt-BR"/>
+        </w:rPr>
+      </w:pPr>
+      <w:hyperlink r:id="rId21" w:anchor=":~:text=O%20etileno%20(C2H4)%20%C3%A9%20um,morfol%C3%B3gicas%20e%20est%C3%A1dios%20de%20desenvolvimento" w:tgtFrame="_blank" w:history="1">
         <w:r>
           <w:rPr>
             <w:rStyle w:val="Hyperlink"/>
-            <w:color w:val="auto"/>
+            <w:color w:val="000000" w:themeColor="text1"/>
             <w:lang w:val="pt-BR"/>
           </w:rPr>
           <w:t>https://www.embrapa.br/busca-de-noticias/-/noticia/40888981/estudo-apresenta-a-modificacao-na-quantificacao-da-respiracao-e-de-etileno-em-vegetais#:~:text=O%20etileno%20(C2H4)%20é%20um,morfológicas%20e%20estádios%20de%20desenvolvimento</w:t>
@@ -33870,6 +33961,7 @@
       </w:hyperlink>
       <w:r>
         <w:rPr>
+          <w:color w:val="000000" w:themeColor="text1"/>
           <w:lang w:val="pt-BR"/>
         </w:rPr>
         <w:t> </w:t>
@@ -33878,14 +33970,23 @@
     <w:p>
       <w:pPr>
         <w:rPr>
-          <w:lang w:val="pt-BR"/>
-        </w:rPr>
-      </w:pPr>
-      <w:hyperlink r:id="rId21" w:tgtFrame="_blank" w:history="1">
+          <w:color w:val="000000" w:themeColor="text1"/>
+          <w:lang w:val="pt-BR"/>
+        </w:rPr>
+      </w:pPr>
+    </w:p>
+    <w:p>
+      <w:pPr>
+        <w:rPr>
+          <w:color w:val="000000" w:themeColor="text1"/>
+          <w:lang w:val="pt-BR"/>
+        </w:rPr>
+      </w:pPr>
+      <w:hyperlink r:id="rId22" w:tgtFrame="_blank" w:history="1">
         <w:r>
           <w:rPr>
             <w:rStyle w:val="Hyperlink"/>
-            <w:color w:val="auto"/>
+            <w:color w:val="000000" w:themeColor="text1"/>
             <w:lang w:val="pt-BR"/>
           </w:rPr>
           <w:t>https://www.revistadafruta.com.br/noticias-do-pomar/como-a-luz-influencia-o-desenvolvimento-das-plantas,417375.jhtml</w:t>
@@ -33893,6 +33994,7 @@
       </w:hyperlink>
       <w:r>
         <w:rPr>
+          <w:color w:val="000000" w:themeColor="text1"/>
           <w:lang w:val="pt-BR"/>
         </w:rPr>
         <w:t> </w:t>
@@ -33901,21 +34003,47 @@
     <w:p>
       <w:pPr>
         <w:rPr>
-          <w:lang w:val="pt-BR"/>
-        </w:rPr>
-      </w:pPr>
-      <w:hyperlink r:id="rId22" w:tgtFrame="_blank" w:history="1">
+          <w:color w:val="000000" w:themeColor="text1"/>
+          <w:lang w:val="pt-BR"/>
+        </w:rPr>
+      </w:pPr>
+    </w:p>
+    <w:p>
+      <w:pPr>
+        <w:rPr>
+          <w:color w:val="000000" w:themeColor="text1"/>
+          <w:lang w:val="pt-BR"/>
+        </w:rPr>
+      </w:pPr>
+      <w:hyperlink r:id="rId23" w:tgtFrame="_blank" w:history="1">
         <w:r>
           <w:rPr>
             <w:rStyle w:val="Hyperlink"/>
-            <w:color w:val="auto"/>
+            <w:color w:val="000000" w:themeColor="text1"/>
             <w:lang w:val="pt-BR"/>
           </w:rPr>
-          <w:t>https://files.cercomp.ufg.br/weby/up/99/o/ANCRESpdf.pdf</w:t>
+          <w:t>https://files.cercomp.ufg.br/we</w:t>
+        </w:r>
+        <w:r>
+          <w:rPr>
+            <w:rStyle w:val="Hyperlink"/>
+            <w:color w:val="000000" w:themeColor="text1"/>
+            <w:lang w:val="pt-BR"/>
+          </w:rPr>
+          <w:t>b</w:t>
+        </w:r>
+        <w:r>
+          <w:rPr>
+            <w:rStyle w:val="Hyperlink"/>
+            <w:color w:val="000000" w:themeColor="text1"/>
+            <w:lang w:val="pt-BR"/>
+          </w:rPr>
+          <w:t>y/up/99/o/ANCRESpdf.pdf</w:t>
         </w:r>
       </w:hyperlink>
       <w:r>
         <w:rPr>
+          <w:color w:val="000000" w:themeColor="text1"/>
           <w:lang w:val="pt-BR"/>
         </w:rPr>
         <w:t> </w:t>
@@ -33924,14 +34052,23 @@
     <w:p>
       <w:pPr>
         <w:rPr>
-          <w:lang w:val="pt-BR"/>
-        </w:rPr>
-      </w:pPr>
-      <w:hyperlink r:id="rId23" w:tgtFrame="_blank" w:history="1">
+          <w:color w:val="000000" w:themeColor="text1"/>
+          <w:lang w:val="pt-BR"/>
+        </w:rPr>
+      </w:pPr>
+    </w:p>
+    <w:p>
+      <w:pPr>
+        <w:rPr>
+          <w:color w:val="000000" w:themeColor="text1"/>
+          <w:lang w:val="pt-BR"/>
+        </w:rPr>
+      </w:pPr>
+      <w:hyperlink r:id="rId24" w:tgtFrame="_blank" w:history="1">
         <w:r>
           <w:rPr>
             <w:rStyle w:val="Hyperlink"/>
-            <w:color w:val="auto"/>
+            <w:color w:val="000000" w:themeColor="text1"/>
             <w:lang w:val="pt-BR"/>
           </w:rPr>
           <w:t>https://smastr16.blob.core.windows.net/pgibt/sites/242/2021/06/monique_juras_dr.pdf</w:t>
@@ -33939,6 +34076,7 @@
       </w:hyperlink>
       <w:r>
         <w:rPr>
+          <w:color w:val="000000" w:themeColor="text1"/>
           <w:lang w:val="pt-BR"/>
         </w:rPr>
         <w:t> </w:t>
@@ -33947,6 +34085,39 @@
     <w:p>
       <w:pPr>
         <w:rPr>
+          <w:color w:val="000000" w:themeColor="text1"/>
+          <w:lang w:val="pt-BR"/>
+        </w:rPr>
+      </w:pPr>
+    </w:p>
+    <w:p>
+      <w:pPr>
+        <w:rPr>
+          <w:color w:val="000000" w:themeColor="text1"/>
+          <w:lang w:val="pt-BR"/>
+        </w:rPr>
+      </w:pPr>
+      <w:hyperlink r:id="rId25" w:history="1">
+        <w:r>
+          <w:rPr>
+            <w:rStyle w:val="Hyperlink"/>
+            <w:color w:val="000000" w:themeColor="text1"/>
+            <w:lang w:val="pt-BR"/>
+          </w:rPr>
+          <w:t>https://biblioteca.incaper.es.gov.br/digital/bitstream/123456789/3432/1/BRT-Custo-orquidea-VNI-v3-n-esp-2018.pdf</w:t>
+        </w:r>
+      </w:hyperlink>
+    </w:p>
+    <w:p>
+      <w:pPr>
+        <w:rPr>
+          <w:lang w:val="pt-BR"/>
+        </w:rPr>
+      </w:pPr>
+    </w:p>
+    <w:p>
+      <w:pPr>
+        <w:rPr>
           <w:lang w:val="pt-BR"/>
         </w:rPr>
       </w:pPr>
@@ -33965,10 +34136,10 @@
       </w:pPr>
     </w:p>
     <w:sectPr>
-      <w:headerReference w:type="default" r:id="rId24"/>
-      <w:footerReference w:type="default" r:id="rId25"/>
-      <w:headerReference w:type="first" r:id="rId26"/>
-      <w:footerReference w:type="first" r:id="rId27"/>
+      <w:headerReference w:type="default" r:id="rId26"/>
+      <w:footerReference w:type="default" r:id="rId27"/>
+      <w:headerReference w:type="first" r:id="rId28"/>
+      <w:footerReference w:type="first" r:id="rId29"/>
       <w:pgSz w:w="11910" w:h="16850"/>
       <w:pgMar w:top="1417" w:right="1701" w:bottom="1417" w:left="1701" w:header="0" w:footer="0" w:gutter="0"/>
       <w:pgNumType w:start="0" w:chapStyle="1"/>
@@ -39826,6 +39997,15 @@
 </file>
 
 <file path=customXml/item1.xml><?xml version="1.0" encoding="utf-8"?>
+<?mso-contentType ?>
+<FormTemplates xmlns="http://schemas.microsoft.com/sharepoint/v3/contenttype/forms">
+  <Display>DocumentLibraryForm</Display>
+  <Edit>DocumentLibraryForm</Edit>
+  <New>DocumentLibraryForm</New>
+</FormTemplates>
+</file>
+
+<file path=customXml/item2.xml><?xml version="1.0" encoding="utf-8"?>
 <p:properties xmlns:p="http://schemas.microsoft.com/office/2006/metadata/properties" xmlns:xsi="http://www.w3.org/2001/XMLSchema-instance" xmlns:pc="http://schemas.microsoft.com/office/infopath/2007/PartnerControls">
   <documentManagement>
     <TaxCatchAll xmlns="676377cb-d3da-425c-8a84-7be589ff98a5" xsi:nil="true"/>
@@ -39836,20 +40016,7 @@
 </p:properties>
 </file>
 
-<file path=customXml/item2.xml><?xml version="1.0" encoding="utf-8"?>
-<?mso-contentType ?>
-<FormTemplates xmlns="http://schemas.microsoft.com/sharepoint/v3/contenttype/forms">
-  <Display>DocumentLibraryForm</Display>
-  <Edit>DocumentLibraryForm</Edit>
-  <New>DocumentLibraryForm</New>
-</FormTemplates>
-</file>
-
 <file path=customXml/item3.xml><?xml version="1.0" encoding="utf-8"?>
-<b:Sources xmlns:b="http://schemas.openxmlformats.org/officeDocument/2006/bibliography" xmlns="http://schemas.openxmlformats.org/officeDocument/2006/bibliography" SelectedStyle="\APASixthEditionOfficeOnline.xsl" StyleName="APA" Version="6"/>
-</file>
-
-<file path=customXml/item4.xml><?xml version="1.0" encoding="utf-8"?>
 <ct:contentTypeSchema xmlns:ct="http://schemas.microsoft.com/office/2006/metadata/contentType" xmlns:ma="http://schemas.microsoft.com/office/2006/metadata/properties/metaAttributes" ct:_="" ma:_="" ma:contentTypeName="Documento" ma:contentTypeID="0x01010018F9F967C0049649A0CA37728E5CED85" ma:contentTypeVersion="14" ma:contentTypeDescription="Crie um novo documento." ma:contentTypeScope="" ma:versionID="9171cd72359a4ced55d5d57e835de11f">
   <xsd:schema xmlns:xsd="http://www.w3.org/2001/XMLSchema" xmlns:xs="http://www.w3.org/2001/XMLSchema" xmlns:p="http://schemas.microsoft.com/office/2006/metadata/properties" xmlns:ns2="d6210112-b845-4aab-af77-b97ba142c986" xmlns:ns3="676377cb-d3da-425c-8a84-7be589ff98a5" targetNamespace="http://schemas.microsoft.com/office/2006/metadata/properties" ma:root="true" ma:fieldsID="5ddf8677c3032cd4dbfb172a49b72be6" ns2:_="" ns3:_="">
     <xsd:import namespace="d6210112-b845-4aab-af77-b97ba142c986"/>
@@ -40078,7 +40245,19 @@
 </ct:contentTypeSchema>
 </file>
 
+<file path=customXml/item4.xml><?xml version="1.0" encoding="utf-8"?>
+<b:Sources xmlns:b="http://schemas.openxmlformats.org/officeDocument/2006/bibliography" xmlns="http://schemas.openxmlformats.org/officeDocument/2006/bibliography" SelectedStyle="\APASixthEditionOfficeOnline.xsl" StyleName="APA" Version="6"/>
+</file>
+
 <file path=customXml/itemProps1.xml><?xml version="1.0" encoding="utf-8"?>
+<ds:datastoreItem xmlns:ds="http://schemas.openxmlformats.org/officeDocument/2006/customXml" ds:itemID="{150938DA-8BD6-4F40-B544-0AF359D1078D}">
+  <ds:schemaRefs>
+    <ds:schemaRef ds:uri="http://schemas.microsoft.com/sharepoint/v3/contenttype/forms"/>
+  </ds:schemaRefs>
+</ds:datastoreItem>
+</file>
+
+<file path=customXml/itemProps2.xml><?xml version="1.0" encoding="utf-8"?>
 <ds:datastoreItem xmlns:ds="http://schemas.openxmlformats.org/officeDocument/2006/customXml" ds:itemID="{4BDA3946-55A6-4278-BB81-4384D6F4971A}">
   <ds:schemaRefs>
     <ds:schemaRef ds:uri="http://schemas.microsoft.com/office/2006/metadata/properties"/>
@@ -40089,23 +40268,7 @@
 </ds:datastoreItem>
 </file>
 
-<file path=customXml/itemProps2.xml><?xml version="1.0" encoding="utf-8"?>
-<ds:datastoreItem xmlns:ds="http://schemas.openxmlformats.org/officeDocument/2006/customXml" ds:itemID="{150938DA-8BD6-4F40-B544-0AF359D1078D}">
-  <ds:schemaRefs>
-    <ds:schemaRef ds:uri="http://schemas.microsoft.com/sharepoint/v3/contenttype/forms"/>
-  </ds:schemaRefs>
-</ds:datastoreItem>
-</file>
-
 <file path=customXml/itemProps3.xml><?xml version="1.0" encoding="utf-8"?>
-<ds:datastoreItem xmlns:ds="http://schemas.openxmlformats.org/officeDocument/2006/customXml" ds:itemID="{998E0C68-CD0E-4CA6-8DA9-231B06A8D35B}">
-  <ds:schemaRefs>
-    <ds:schemaRef ds:uri="http://schemas.openxmlformats.org/officeDocument/2006/bibliography"/>
-  </ds:schemaRefs>
-</ds:datastoreItem>
-</file>
-
-<file path=customXml/itemProps4.xml><?xml version="1.0" encoding="utf-8"?>
 <ds:datastoreItem xmlns:ds="http://schemas.openxmlformats.org/officeDocument/2006/customXml" ds:itemID="{D27FC846-F6CE-4717-83C3-6156892DFF94}">
   <ds:schemaRefs>
     <ds:schemaRef ds:uri="http://schemas.microsoft.com/office/2006/metadata/contentType"/>
@@ -40122,4 +40285,12 @@
     <ds:schemaRef ds:uri="http://schemas.microsoft.com/internal/obd"/>
   </ds:schemaRefs>
 </ds:datastoreItem>
+</file>
+
+<file path=customXml/itemProps4.xml><?xml version="1.0" encoding="utf-8"?>
+<ds:datastoreItem xmlns:ds="http://schemas.openxmlformats.org/officeDocument/2006/customXml" ds:itemID="{998E0C68-CD0E-4CA6-8DA9-231B06A8D35B}">
+  <ds:schemaRefs>
+    <ds:schemaRef ds:uri="http://schemas.openxmlformats.org/officeDocument/2006/bibliography"/>
+  </ds:schemaRefs>
+</ds:datastoreItem>
 </file>
--- a/documentacao/orchis_sistem_documentacao_final.docx
+++ b/documentacao/orchis_sistem_documentacao_final.docx
@@ -4,10 +4,6 @@
   <w:body>
     <w:p>
       <w:pPr>
-        <w:tabs>
-          <w:tab w:val="left" w:pos="1185"/>
-        </w:tabs>
-        <w:jc w:val="center"/>
         <w:rPr>
           <w:rFonts w:ascii="Aptos" w:hAnsi="Aptos"/>
           <w:sz w:val="24"/>
@@ -525,7 +521,6 @@
           <w:docPartUnique/>
         </w:docPartObj>
       </w:sdtPr>
-      <w:sdtEndPr/>
       <w:sdtContent>
         <w:p>
           <w:pPr>
@@ -1636,7 +1631,7 @@
               </wp:anchor>
             </w:drawing>
           </mc:Choice>
-          <mc:Fallback xmlns:a14="http://schemas.microsoft.com/office/drawing/2010/main" xmlns:pic="http://schemas.openxmlformats.org/drawingml/2006/picture" xmlns:a="http://schemas.openxmlformats.org/drawingml/2006/main">
+          <mc:Fallback xmlns:a="http://schemas.openxmlformats.org/drawingml/2006/main" xmlns:pic="http://schemas.openxmlformats.org/drawingml/2006/picture" xmlns:a14="http://schemas.microsoft.com/office/drawing/2010/main">
             <w:pict>
               <v:rect id="Retângulo 9" style="position:absolute;margin-left:-145.65pt;margin-top:-114.05pt;width:551.95pt;height:10.1pt;z-index:251730944;visibility:visible;mso-wrap-style:square;mso-wrap-distance-left:9pt;mso-wrap-distance-top:0;mso-wrap-distance-right:9pt;mso-wrap-distance-bottom:0;mso-position-horizontal:absolute;mso-position-horizontal-relative:text;mso-position-vertical:absolute;mso-position-vertical-relative:text;v-text-anchor:middle" o:spid="_x0000_s1026" fillcolor="#b81476" stroked="f" strokeweight="2pt" w14:anchorId="3C366651" o:gfxdata="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"/>
             </w:pict>
@@ -1710,7 +1705,7 @@
               </wp:anchor>
             </w:drawing>
           </mc:Choice>
-          <mc:Fallback xmlns:a14="http://schemas.microsoft.com/office/drawing/2010/main" xmlns:pic="http://schemas.openxmlformats.org/drawingml/2006/picture" xmlns:a="http://schemas.openxmlformats.org/drawingml/2006/main">
+          <mc:Fallback xmlns:a="http://schemas.openxmlformats.org/drawingml/2006/main" xmlns:pic="http://schemas.openxmlformats.org/drawingml/2006/picture" xmlns:a14="http://schemas.microsoft.com/office/drawing/2010/main">
             <w:pict>
               <v:rect id="Retângulo 9" style="position:absolute;margin-left:-157.55pt;margin-top:-126.35pt;width:551.95pt;height:10.1pt;z-index:251714560;visibility:visible;mso-wrap-style:square;mso-wrap-distance-left:9pt;mso-wrap-distance-top:0;mso-wrap-distance-right:9pt;mso-wrap-distance-bottom:0;mso-position-horizontal:absolute;mso-position-horizontal-relative:text;mso-position-vertical:absolute;mso-position-vertical-relative:text;v-text-anchor:middle" o:spid="_x0000_s1026" fillcolor="#b81476" stroked="f" strokeweight="2pt" w14:anchorId="21791DE8" o:gfxdata="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"/>
             </w:pict>
@@ -1790,7 +1785,7 @@
               </wp:anchor>
             </w:drawing>
           </mc:Choice>
-          <mc:Fallback xmlns:a14="http://schemas.microsoft.com/office/drawing/2010/main" xmlns:pic="http://schemas.openxmlformats.org/drawingml/2006/picture" xmlns:a="http://schemas.openxmlformats.org/drawingml/2006/main">
+          <mc:Fallback xmlns:a="http://schemas.openxmlformats.org/drawingml/2006/main" xmlns:pic="http://schemas.openxmlformats.org/drawingml/2006/picture" xmlns:a14="http://schemas.microsoft.com/office/drawing/2010/main">
             <w:pict>
               <v:rect id="Retângulo 9" style="position:absolute;margin-left:-72.45pt;margin-top:-454.2pt;width:551.95pt;height:10.1pt;z-index:251697152;visibility:visible;mso-wrap-style:square;mso-width-percent:0;mso-height-percent:0;mso-wrap-distance-left:9pt;mso-wrap-distance-top:0;mso-wrap-distance-right:9pt;mso-wrap-distance-bottom:0;mso-position-horizontal:absolute;mso-position-horizontal-relative:page;mso-position-vertical:absolute;mso-position-vertical-relative:text;mso-width-percent:0;mso-height-percent:0;mso-width-relative:margin;mso-height-relative:margin;v-text-anchor:middle" o:spid="_x0000_s1026" fillcolor="#b81476" stroked="f" strokeweight="2pt" w14:anchorId="38BD4D00" o:gfxdata="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">
                 <w10:wrap anchorx="page"/>
@@ -3357,6 +3352,7 @@
         <w:rPr>
           <w:rFonts w:eastAsiaTheme="minorEastAsia" w:cstheme="minorBidi"/>
           <w:spacing w:val="15"/>
+          <w:highlight w:val="yellow"/>
           <w:lang w:val="pt-BR"/>
         </w:rPr>
         <w:t xml:space="preserve">Escolhemos como objeto principal do projeto, a espécie </w:t>
@@ -3366,6 +3362,7 @@
         <w:rPr>
           <w:rFonts w:eastAsiaTheme="minorEastAsia" w:cstheme="minorBidi"/>
           <w:spacing w:val="15"/>
+          <w:highlight w:val="yellow"/>
           <w:lang w:val="pt-BR"/>
         </w:rPr>
         <w:t>Epidendrum</w:t>
@@ -3375,6 +3372,7 @@
         <w:rPr>
           <w:rFonts w:eastAsiaTheme="minorEastAsia" w:cstheme="minorBidi"/>
           <w:spacing w:val="15"/>
+          <w:highlight w:val="yellow"/>
           <w:lang w:val="pt-BR"/>
         </w:rPr>
         <w:t xml:space="preserve"> </w:t>
@@ -3384,6 +3382,7 @@
         <w:rPr>
           <w:rFonts w:eastAsiaTheme="minorEastAsia" w:cstheme="minorBidi"/>
           <w:spacing w:val="15"/>
+          <w:highlight w:val="yellow"/>
           <w:lang w:val="pt-BR"/>
         </w:rPr>
         <w:t>denticulatum</w:t>
@@ -3393,6 +3392,7 @@
         <w:rPr>
           <w:rFonts w:eastAsiaTheme="minorEastAsia" w:cstheme="minorBidi"/>
           <w:spacing w:val="15"/>
+          <w:highlight w:val="yellow"/>
           <w:lang w:val="pt-BR"/>
         </w:rPr>
         <w:t xml:space="preserve">, citada </w:t>
@@ -3401,6 +3401,7 @@
         <w:rPr>
           <w:rFonts w:eastAsiaTheme="minorEastAsia" w:cstheme="minorBidi"/>
           <w:spacing w:val="15"/>
+          <w:highlight w:val="yellow"/>
           <w:lang w:val="pt-BR"/>
         </w:rPr>
         <w:t>em um dos</w:t>
@@ -3409,6 +3410,7 @@
         <w:rPr>
           <w:rFonts w:eastAsiaTheme="minorEastAsia" w:cstheme="minorBidi"/>
           <w:spacing w:val="15"/>
+          <w:highlight w:val="yellow"/>
           <w:lang w:val="pt-BR"/>
         </w:rPr>
         <w:t xml:space="preserve"> estudo</w:t>
@@ -3417,6 +3419,7 @@
         <w:rPr>
           <w:rFonts w:eastAsiaTheme="minorEastAsia" w:cstheme="minorBidi"/>
           <w:spacing w:val="15"/>
+          <w:highlight w:val="yellow"/>
           <w:lang w:val="pt-BR"/>
         </w:rPr>
         <w:t>s</w:t>
@@ -3425,6 +3428,7 @@
         <w:rPr>
           <w:rFonts w:eastAsiaTheme="minorEastAsia" w:cstheme="minorBidi"/>
           <w:spacing w:val="15"/>
+          <w:highlight w:val="yellow"/>
           <w:lang w:val="pt-BR"/>
         </w:rPr>
         <w:t xml:space="preserve"> acima, por sua extensa bibliografia e presença em artigos acadêmicos, além de s</w:t>
@@ -3433,10 +3437,101 @@
         <w:rPr>
           <w:rFonts w:eastAsiaTheme="minorEastAsia" w:cstheme="minorBidi"/>
           <w:spacing w:val="15"/>
-          <w:lang w:val="pt-BR"/>
-        </w:rPr>
-        <w:t xml:space="preserve">er uma espécie comum no mercado. </w:t>
-      </w:r>
+          <w:highlight w:val="yellow"/>
+          <w:lang w:val="pt-BR"/>
+        </w:rPr>
+        <w:t>er uma espécie comum no mercado.</w:t>
+      </w:r>
+      <w:r>
+        <w:rPr>
+          <w:rFonts w:eastAsiaTheme="minorEastAsia" w:cstheme="minorBidi"/>
+          <w:spacing w:val="15"/>
+          <w:lang w:val="pt-BR"/>
+        </w:rPr>
+        <w:t xml:space="preserve"> </w:t>
+      </w:r>
+      <w:r>
+        <w:rPr>
+          <w:rFonts w:eastAsiaTheme="minorEastAsia" w:cstheme="minorBidi"/>
+          <w:spacing w:val="15"/>
+          <w:lang w:val="pt-BR"/>
+        </w:rPr>
+        <w:br/>
+      </w:r>
+      <w:r>
+        <w:rPr>
+          <w:rFonts w:eastAsiaTheme="minorEastAsia" w:cstheme="minorBidi"/>
+          <w:spacing w:val="15"/>
+          <w:lang w:val="pt-BR"/>
+        </w:rPr>
+        <w:br/>
+      </w:r>
+      <w:r>
+        <w:rPr>
+          <w:rFonts w:eastAsiaTheme="minorEastAsia" w:cstheme="minorBidi"/>
+          <w:spacing w:val="15"/>
+          <w:lang w:val="pt-BR"/>
+        </w:rPr>
+        <w:t xml:space="preserve">Optamos em abordar todas as espécies de orquídeas em nosso projeto, devido à grande quantidade e variedade de </w:t>
+      </w:r>
+      <w:r>
+        <w:rPr>
+          <w:rFonts w:eastAsiaTheme="minorEastAsia" w:cstheme="minorBidi"/>
+          <w:spacing w:val="15"/>
+          <w:lang w:val="pt-BR"/>
+        </w:rPr>
+        <w:t>espécie</w:t>
+      </w:r>
+      <w:r>
+        <w:rPr>
+          <w:rFonts w:eastAsiaTheme="minorEastAsia" w:cstheme="minorBidi"/>
+          <w:spacing w:val="15"/>
+          <w:lang w:val="pt-BR"/>
+        </w:rPr>
+        <w:t xml:space="preserve">. Com essa abordagem nós conseguimos explorar diversas </w:t>
+      </w:r>
+      <w:r>
+        <w:rPr>
+          <w:rFonts w:eastAsiaTheme="minorEastAsia" w:cstheme="minorBidi"/>
+          <w:spacing w:val="15"/>
+          <w:lang w:val="pt-BR"/>
+        </w:rPr>
+        <w:t>características</w:t>
+      </w:r>
+      <w:r>
+        <w:rPr>
+          <w:rFonts w:eastAsiaTheme="minorEastAsia" w:cstheme="minorBidi"/>
+          <w:spacing w:val="15"/>
+          <w:lang w:val="pt-BR"/>
+        </w:rPr>
+        <w:t xml:space="preserve"> e </w:t>
+      </w:r>
+      <w:r>
+        <w:rPr>
+          <w:rFonts w:eastAsiaTheme="minorEastAsia" w:cstheme="minorBidi"/>
+          <w:spacing w:val="15"/>
+          <w:lang w:val="pt-BR"/>
+        </w:rPr>
+        <w:t>exigências</w:t>
+      </w:r>
+      <w:r>
+        <w:rPr>
+          <w:rFonts w:eastAsiaTheme="minorEastAsia" w:cstheme="minorBidi"/>
+          <w:spacing w:val="15"/>
+          <w:lang w:val="pt-BR"/>
+        </w:rPr>
+        <w:t xml:space="preserve"> de nossos clientes, enriquecendo nossa empresa no grande mercado de plantas ornamentais. </w:t>
+      </w:r>
+    </w:p>
+    <w:p>
+      <w:pPr>
+        <w:pStyle w:val="PargrafodaLista"/>
+        <w:rPr>
+          <w:rFonts w:eastAsiaTheme="minorEastAsia" w:cstheme="minorBidi"/>
+          <w:spacing w:val="15"/>
+          <w:lang w:val="pt-BR"/>
+        </w:rPr>
+      </w:pPr>
     </w:p>
     <w:p>
       <w:pPr>
@@ -3577,14 +3672,27 @@
       <w:pPr>
         <w:pStyle w:val="PargrafodaLista"/>
         <w:rPr>
-          <w:lang w:val="pt-BR"/>
-        </w:rPr>
-      </w:pPr>
-      <w:r>
-        <w:rPr>
-          <w:lang w:val="pt-BR"/>
-        </w:rPr>
-        <w:t xml:space="preserve">O software ajudará a traduzir em gráficos as condições adequadas para o plantio e cultivo das orquídeas, fornecendo informações fundamentais para potencializar </w:t>
+          <w:u w:val="single"/>
+          <w:lang w:val="pt-BR"/>
+        </w:rPr>
+      </w:pPr>
+      <w:r>
+        <w:rPr>
+          <w:lang w:val="pt-BR"/>
+        </w:rPr>
+        <w:t>O software ajudará a traduzir em gráficos as condições adequadas para o plantio e cultivo d</w:t>
+      </w:r>
+      <w:r>
+        <w:rPr>
+          <w:lang w:val="pt-BR"/>
+        </w:rPr>
+        <w:t>e</w:t>
+      </w:r>
+      <w:r>
+        <w:rPr>
+          <w:lang w:val="pt-BR"/>
+        </w:rPr>
+        <w:t xml:space="preserve"> orquídeas, fornecendo informações fundamentais para potencializar </w:t>
       </w:r>
       <w:r>
         <w:rPr>
@@ -4215,7 +4323,17 @@
         </w:numPr>
       </w:pPr>
       <w:r>
-        <w:t xml:space="preserve">O projeto foi desenvolvido com foco apenas no cultivo de orquídeas, sendo, não necessariamente, funcional para outras variedades de cultivo. </w:t>
+        <w:rPr>
+          <w:highlight w:val="yellow"/>
+        </w:rPr>
+        <w:t>O projeto foi desenvolvido com foco apenas no cultivo de orquídeas, sendo, não necessariamente, funcional para outras variedades de cultivo.</w:t>
+      </w:r>
+      <w:r>
+        <w:t xml:space="preserve"> </w:t>
+      </w:r>
+      <w:r>
+        <w:br/>
+        <w:t>O projeto é desenvolvido com o foco no cultivo de orquídeas, podendo ser utilizado para o monitoramento com outras variedades, porém não terá a mesma funcionalidade.</w:t>
       </w:r>
     </w:p>
     <w:p>
@@ -5470,6 +5588,7 @@
                 <w:szCs w:val="24"/>
                 <w:lang w:val="pt-BR" w:eastAsia="pt-BR"/>
               </w:rPr>
+              <w:lastRenderedPageBreak/>
               <w:t>Premissas</w:t>
             </w:r>
           </w:p>
@@ -5710,7 +5829,6 @@
                 <w:szCs w:val="24"/>
                 <w:lang w:val="pt-BR" w:eastAsia="pt-BR"/>
               </w:rPr>
-              <w:lastRenderedPageBreak/>
               <w:t>Equipe envolvida</w:t>
             </w:r>
           </w:p>
@@ -7956,6 +8074,7 @@
                 <w:szCs w:val="24"/>
                 <w:lang w:val="pt-BR" w:eastAsia="pt-BR"/>
               </w:rPr>
+              <w:lastRenderedPageBreak/>
               <w:t>Modelagem lógica</w:t>
             </w:r>
           </w:p>
@@ -8287,7 +8406,6 @@
                 <w:szCs w:val="24"/>
                 <w:lang w:val="pt-BR" w:eastAsia="pt-BR"/>
               </w:rPr>
-              <w:lastRenderedPageBreak/>
               <w:t>Instalação e configuração do Arduino</w:t>
             </w:r>
           </w:p>
@@ -9438,6 +9556,7 @@
         <w:rPr>
           <w:lang w:val="pt-BR"/>
         </w:rPr>
+        <w:lastRenderedPageBreak/>
         <w:t>Para a aplicação do projeto são necessários os sensores LDR, MQ-2 e Arduino UNO R3, protoboards,</w:t>
       </w:r>
       <w:r>
@@ -9456,14 +9575,7 @@
         <w:rPr>
           <w:lang w:val="pt-BR"/>
         </w:rPr>
-        <w:t xml:space="preserve"> Além disso </w:t>
-      </w:r>
-      <w:r>
-        <w:rPr>
-          <w:lang w:val="pt-BR"/>
-        </w:rPr>
-        <w:lastRenderedPageBreak/>
-        <w:t>será necessário:</w:t>
+        <w:t xml:space="preserve"> Além disso será necessário:</w:t>
       </w:r>
     </w:p>
     <w:p>
@@ -10143,7 +10255,6 @@
       </w:pPr>
       <w:proofErr w:type="spellStart"/>
       <w:r>
-        <w:lastRenderedPageBreak/>
         <w:t>Backlog</w:t>
       </w:r>
       <w:proofErr w:type="spellEnd"/>
@@ -33575,7 +33686,7 @@
           <w:lang w:val="pt-BR"/>
         </w:rPr>
         <w:drawing>
-          <wp:inline distT="0" distB="0" distL="0" distR="0" wp14:anchorId="71B80EDE" wp14:editId="25264F06">
+          <wp:inline distT="0" distB="0" distL="0" distR="0" wp14:anchorId="71B80EDE" wp14:editId="1DEB69CB">
             <wp:extent cx="5402580" cy="4761865"/>
             <wp:effectExtent l="0" t="0" r="0" b="635"/>
             <wp:docPr id="1760366373" name="Imagem 21" descr="Interface gráfica do usuário, Aplicativo&#10;&#10;Descrição gerada automaticamente"/>
@@ -33654,7 +33765,7 @@
           <w:lang w:val="pt-BR"/>
         </w:rPr>
         <w:drawing>
-          <wp:inline distT="0" distB="0" distL="0" distR="0" wp14:anchorId="61022E88" wp14:editId="659F239E">
+          <wp:inline distT="0" distB="0" distL="0" distR="0" wp14:anchorId="61022E88" wp14:editId="6B39A7E8">
             <wp:extent cx="5388610" cy="787338"/>
             <wp:effectExtent l="0" t="0" r="2540" b="0"/>
             <wp:docPr id="1442692651" name="Imagem 12" descr="Tabela&#10;&#10;Descrição gerada automaticamente"/>
@@ -39134,7 +39245,6 @@
   <w:style w:type="character" w:default="1" w:styleId="Fontepargpadro">
     <w:name w:val="Default Paragraph Font"/>
     <w:uiPriority w:val="1"/>
-    <w:semiHidden/>
     <w:unhideWhenUsed/>
   </w:style>
   <w:style w:type="table" w:default="1" w:styleId="Tabelanormal">
@@ -39826,6 +39936,15 @@
 </file>
 
 <file path=customXml/item1.xml><?xml version="1.0" encoding="utf-8"?>
+<?mso-contentType ?>
+<FormTemplates xmlns="http://schemas.microsoft.com/sharepoint/v3/contenttype/forms">
+  <Display>DocumentLibraryForm</Display>
+  <Edit>DocumentLibraryForm</Edit>
+  <New>DocumentLibraryForm</New>
+</FormTemplates>
+</file>
+
+<file path=customXml/item2.xml><?xml version="1.0" encoding="utf-8"?>
 <p:properties xmlns:p="http://schemas.microsoft.com/office/2006/metadata/properties" xmlns:xsi="http://www.w3.org/2001/XMLSchema-instance" xmlns:pc="http://schemas.microsoft.com/office/infopath/2007/PartnerControls">
   <documentManagement>
     <TaxCatchAll xmlns="676377cb-d3da-425c-8a84-7be589ff98a5" xsi:nil="true"/>
@@ -39836,20 +39955,7 @@
 </p:properties>
 </file>
 
-<file path=customXml/item2.xml><?xml version="1.0" encoding="utf-8"?>
-<?mso-contentType ?>
-<FormTemplates xmlns="http://schemas.microsoft.com/sharepoint/v3/contenttype/forms">
-  <Display>DocumentLibraryForm</Display>
-  <Edit>DocumentLibraryForm</Edit>
-  <New>DocumentLibraryForm</New>
-</FormTemplates>
-</file>
-
 <file path=customXml/item3.xml><?xml version="1.0" encoding="utf-8"?>
-<b:Sources xmlns:b="http://schemas.openxmlformats.org/officeDocument/2006/bibliography" xmlns="http://schemas.openxmlformats.org/officeDocument/2006/bibliography" SelectedStyle="\APASixthEditionOfficeOnline.xsl" StyleName="APA" Version="6"/>
-</file>
-
-<file path=customXml/item4.xml><?xml version="1.0" encoding="utf-8"?>
 <ct:contentTypeSchema xmlns:ct="http://schemas.microsoft.com/office/2006/metadata/contentType" xmlns:ma="http://schemas.microsoft.com/office/2006/metadata/properties/metaAttributes" ct:_="" ma:_="" ma:contentTypeName="Documento" ma:contentTypeID="0x01010018F9F967C0049649A0CA37728E5CED85" ma:contentTypeVersion="14" ma:contentTypeDescription="Crie um novo documento." ma:contentTypeScope="" ma:versionID="9171cd72359a4ced55d5d57e835de11f">
   <xsd:schema xmlns:xsd="http://www.w3.org/2001/XMLSchema" xmlns:xs="http://www.w3.org/2001/XMLSchema" xmlns:p="http://schemas.microsoft.com/office/2006/metadata/properties" xmlns:ns2="d6210112-b845-4aab-af77-b97ba142c986" xmlns:ns3="676377cb-d3da-425c-8a84-7be589ff98a5" targetNamespace="http://schemas.microsoft.com/office/2006/metadata/properties" ma:root="true" ma:fieldsID="5ddf8677c3032cd4dbfb172a49b72be6" ns2:_="" ns3:_="">
     <xsd:import namespace="d6210112-b845-4aab-af77-b97ba142c986"/>
@@ -40078,7 +40184,19 @@
 </ct:contentTypeSchema>
 </file>
 
+<file path=customXml/item4.xml><?xml version="1.0" encoding="utf-8"?>
+<b:Sources xmlns:b="http://schemas.openxmlformats.org/officeDocument/2006/bibliography" xmlns="http://schemas.openxmlformats.org/officeDocument/2006/bibliography" SelectedStyle="\APASixthEditionOfficeOnline.xsl" StyleName="APA" Version="6"/>
+</file>
+
 <file path=customXml/itemProps1.xml><?xml version="1.0" encoding="utf-8"?>
+<ds:datastoreItem xmlns:ds="http://schemas.openxmlformats.org/officeDocument/2006/customXml" ds:itemID="{150938DA-8BD6-4F40-B544-0AF359D1078D}">
+  <ds:schemaRefs>
+    <ds:schemaRef ds:uri="http://schemas.microsoft.com/sharepoint/v3/contenttype/forms"/>
+  </ds:schemaRefs>
+</ds:datastoreItem>
+</file>
+
+<file path=customXml/itemProps2.xml><?xml version="1.0" encoding="utf-8"?>
 <ds:datastoreItem xmlns:ds="http://schemas.openxmlformats.org/officeDocument/2006/customXml" ds:itemID="{4BDA3946-55A6-4278-BB81-4384D6F4971A}">
   <ds:schemaRefs>
     <ds:schemaRef ds:uri="http://schemas.microsoft.com/office/2006/metadata/properties"/>
@@ -40089,23 +40207,7 @@
 </ds:datastoreItem>
 </file>
 
-<file path=customXml/itemProps2.xml><?xml version="1.0" encoding="utf-8"?>
-<ds:datastoreItem xmlns:ds="http://schemas.openxmlformats.org/officeDocument/2006/customXml" ds:itemID="{150938DA-8BD6-4F40-B544-0AF359D1078D}">
-  <ds:schemaRefs>
-    <ds:schemaRef ds:uri="http://schemas.microsoft.com/sharepoint/v3/contenttype/forms"/>
-  </ds:schemaRefs>
-</ds:datastoreItem>
-</file>
-
 <file path=customXml/itemProps3.xml><?xml version="1.0" encoding="utf-8"?>
-<ds:datastoreItem xmlns:ds="http://schemas.openxmlformats.org/officeDocument/2006/customXml" ds:itemID="{998E0C68-CD0E-4CA6-8DA9-231B06A8D35B}">
-  <ds:schemaRefs>
-    <ds:schemaRef ds:uri="http://schemas.openxmlformats.org/officeDocument/2006/bibliography"/>
-  </ds:schemaRefs>
-</ds:datastoreItem>
-</file>
-
-<file path=customXml/itemProps4.xml><?xml version="1.0" encoding="utf-8"?>
 <ds:datastoreItem xmlns:ds="http://schemas.openxmlformats.org/officeDocument/2006/customXml" ds:itemID="{D27FC846-F6CE-4717-83C3-6156892DFF94}">
   <ds:schemaRefs>
     <ds:schemaRef ds:uri="http://schemas.microsoft.com/office/2006/metadata/contentType"/>
@@ -40122,4 +40224,12 @@
     <ds:schemaRef ds:uri="http://schemas.microsoft.com/internal/obd"/>
   </ds:schemaRefs>
 </ds:datastoreItem>
+</file>
+
+<file path=customXml/itemProps4.xml><?xml version="1.0" encoding="utf-8"?>
+<ds:datastoreItem xmlns:ds="http://schemas.openxmlformats.org/officeDocument/2006/customXml" ds:itemID="{998E0C68-CD0E-4CA6-8DA9-231B06A8D35B}">
+  <ds:schemaRefs>
+    <ds:schemaRef ds:uri="http://schemas.openxmlformats.org/officeDocument/2006/bibliography"/>
+  </ds:schemaRefs>
+</ds:datastoreItem>
 </file>
--- a/documentacao/orchis_sistem_documentacao_final.docx
+++ b/documentacao/orchis_sistem_documentacao_final.docx
@@ -7,7 +7,6 @@
         <w:tabs>
           <w:tab w:val="left" w:pos="1185"/>
         </w:tabs>
-        <w:jc w:val="center"/>
         <w:rPr>
           <w:rFonts w:ascii="Aptos" w:hAnsi="Aptos"/>
           <w:sz w:val="24"/>
@@ -1635,7 +1634,7 @@
               </wp:anchor>
             </w:drawing>
           </mc:Choice>
-          <mc:Fallback xmlns:a="http://schemas.openxmlformats.org/drawingml/2006/main" xmlns:pic="http://schemas.openxmlformats.org/drawingml/2006/picture" xmlns:a14="http://schemas.microsoft.com/office/drawing/2010/main">
+          <mc:Fallback xmlns:a14="http://schemas.microsoft.com/office/drawing/2010/main" xmlns:pic="http://schemas.openxmlformats.org/drawingml/2006/picture" xmlns:a="http://schemas.openxmlformats.org/drawingml/2006/main">
             <w:pict>
               <v:rect id="Retângulo 9" style="position:absolute;margin-left:-145.65pt;margin-top:-114.05pt;width:551.95pt;height:10.1pt;z-index:251730944;visibility:visible;mso-wrap-style:square;mso-wrap-distance-left:9pt;mso-wrap-distance-top:0;mso-wrap-distance-right:9pt;mso-wrap-distance-bottom:0;mso-position-horizontal:absolute;mso-position-horizontal-relative:text;mso-position-vertical:absolute;mso-position-vertical-relative:text;v-text-anchor:middle" o:spid="_x0000_s1026" fillcolor="#b81476" stroked="f" strokeweight="2pt" w14:anchorId="3C366651" o:gfxdata="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"/>
             </w:pict>
@@ -1709,7 +1708,7 @@
               </wp:anchor>
             </w:drawing>
           </mc:Choice>
-          <mc:Fallback xmlns:a="http://schemas.openxmlformats.org/drawingml/2006/main" xmlns:pic="http://schemas.openxmlformats.org/drawingml/2006/picture" xmlns:a14="http://schemas.microsoft.com/office/drawing/2010/main">
+          <mc:Fallback xmlns:a14="http://schemas.microsoft.com/office/drawing/2010/main" xmlns:pic="http://schemas.openxmlformats.org/drawingml/2006/picture" xmlns:a="http://schemas.openxmlformats.org/drawingml/2006/main">
             <w:pict>
               <v:rect id="Retângulo 9" style="position:absolute;margin-left:-157.55pt;margin-top:-126.35pt;width:551.95pt;height:10.1pt;z-index:251714560;visibility:visible;mso-wrap-style:square;mso-wrap-distance-left:9pt;mso-wrap-distance-top:0;mso-wrap-distance-right:9pt;mso-wrap-distance-bottom:0;mso-position-horizontal:absolute;mso-position-horizontal-relative:text;mso-position-vertical:absolute;mso-position-vertical-relative:text;v-text-anchor:middle" o:spid="_x0000_s1026" fillcolor="#b81476" stroked="f" strokeweight="2pt" w14:anchorId="21791DE8" o:gfxdata="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"/>
             </w:pict>
@@ -1789,7 +1788,7 @@
               </wp:anchor>
             </w:drawing>
           </mc:Choice>
-          <mc:Fallback xmlns:a="http://schemas.openxmlformats.org/drawingml/2006/main" xmlns:pic="http://schemas.openxmlformats.org/drawingml/2006/picture" xmlns:a14="http://schemas.microsoft.com/office/drawing/2010/main">
+          <mc:Fallback xmlns:a14="http://schemas.microsoft.com/office/drawing/2010/main" xmlns:pic="http://schemas.openxmlformats.org/drawingml/2006/picture" xmlns:a="http://schemas.openxmlformats.org/drawingml/2006/main">
             <w:pict>
               <v:rect id="Retângulo 9" style="position:absolute;margin-left:-72.45pt;margin-top:-454.2pt;width:551.95pt;height:10.1pt;z-index:251697152;visibility:visible;mso-wrap-style:square;mso-width-percent:0;mso-height-percent:0;mso-wrap-distance-left:9pt;mso-wrap-distance-top:0;mso-wrap-distance-right:9pt;mso-wrap-distance-bottom:0;mso-position-horizontal:absolute;mso-position-horizontal-relative:page;mso-position-vertical:absolute;mso-position-vertical-relative:text;mso-width-percent:0;mso-height-percent:0;mso-width-relative:margin;mso-height-relative:margin;v-text-anchor:middle" o:spid="_x0000_s1026" fillcolor="#b81476" stroked="f" strokeweight="2pt" w14:anchorId="38BD4D00" o:gfxdata="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">
                 <w10:wrap anchorx="page"/>
@@ -4123,26 +4122,10 @@
         </w:numPr>
       </w:pPr>
       <w:r>
-        <w:t xml:space="preserve">Servidor dedicado para o armazenamento dos dados, com, no mínimo, 8Gb de memória RAM, e armazenamento de 256Gb, processador </w:t>
-      </w:r>
-      <w:proofErr w:type="spellStart"/>
-      <w:r>
-        <w:t>quad</w:t>
-      </w:r>
-      <w:proofErr w:type="spellEnd"/>
-      <w:r>
-        <w:t>-core de 2,5GHz, e um software</w:t>
+        <w:t>Servidor dedicado para o armazenamento dos dados, com, no mínimo, 8Gb de memória RAM, e armazenamento de 256Gb, processador quad-core de 2,5GHz, e um software</w:t>
       </w:r>
       <w:r>
-        <w:t xml:space="preserve"> </w:t>
-      </w:r>
-      <w:proofErr w:type="spellStart"/>
-      <w:r>
-        <w:t>Lubuntu</w:t>
-      </w:r>
-      <w:proofErr w:type="spellEnd"/>
-      <w:r>
-        <w:t>,</w:t>
+        <w:t xml:space="preserve"> Lubuntu,</w:t>
       </w:r>
       <w:r>
         <w:t xml:space="preserve"> baseado em Linux. </w:t>
@@ -4226,15 +4209,7 @@
         </w:numPr>
       </w:pPr>
       <w:r>
-        <w:t xml:space="preserve">Os sensores possuem limitações técnicas: o LDR é ideal para medir a intensidade de luz em ambientes internos e externos de 0 a 1023; o MQ-2 </w:t>
-      </w:r>
-      <w:proofErr w:type="spellStart"/>
-      <w:r>
-        <w:t>detecta</w:t>
-      </w:r>
-      <w:proofErr w:type="spellEnd"/>
-      <w:r>
-        <w:t xml:space="preserve"> concentrações de gás na faixa de sensibilidade entre 300ppm e 10.000ppm.</w:t>
+        <w:t>Os sensores possuem limitações técnicas: o LDR é ideal para medir a intensidade de luz em ambientes internos e externos de 0 a 1023; o MQ-2 detecta concentrações de gás na faixa de sensibilidade entre 300ppm e 10.000ppm.</w:t>
       </w:r>
     </w:p>
     <w:p>
@@ -10140,14 +10115,9 @@
       <w:pPr>
         <w:pStyle w:val="Ttulo2"/>
       </w:pPr>
-      <w:proofErr w:type="spellStart"/>
       <w:r>
         <w:lastRenderedPageBreak/>
-        <w:t>Backlog</w:t>
-      </w:r>
-      <w:proofErr w:type="spellEnd"/>
-      <w:r>
-        <w:t>:</w:t>
+        <w:t>Backlog:</w:t>
       </w:r>
     </w:p>
     <w:p/>
@@ -33574,7 +33544,7 @@
           <w:lang w:val="pt-BR"/>
         </w:rPr>
         <w:drawing>
-          <wp:inline distT="0" distB="0" distL="0" distR="0" wp14:anchorId="71B80EDE" wp14:editId="476E1630">
+          <wp:inline distT="0" distB="0" distL="0" distR="0" wp14:anchorId="71B80EDE" wp14:editId="0667BE4D">
             <wp:extent cx="5402580" cy="4761865"/>
             <wp:effectExtent l="0" t="0" r="0" b="635"/>
             <wp:docPr id="1760366373" name="Imagem 21" descr="Interface gráfica do usuário, Aplicativo&#10;&#10;Descrição gerada automaticamente"/>
@@ -33633,7 +33603,7 @@
           <w:noProof/>
         </w:rPr>
         <w:drawing>
-          <wp:inline distT="0" distB="0" distL="0" distR="0" wp14:anchorId="65E6D19B" wp14:editId="4AF22B25">
+          <wp:inline distT="0" distB="0" distL="0" distR="0" wp14:anchorId="65E6D19B" wp14:editId="621CD016">
             <wp:extent cx="5402580" cy="3039110"/>
             <wp:effectExtent l="0" t="0" r="0" b="0"/>
             <wp:docPr id="504484945" name="Imagem 21" descr="Uma imagem contendo Texto&#10;&#10;Descrição gerada automaticamente"/>
@@ -33704,7 +33674,7 @@
           <w:lang w:val="pt-BR"/>
         </w:rPr>
         <w:drawing>
-          <wp:inline distT="0" distB="0" distL="0" distR="0" wp14:anchorId="61022E88" wp14:editId="48A3B20B">
+          <wp:inline distT="0" distB="0" distL="0" distR="0" wp14:anchorId="61022E88" wp14:editId="2298FC89">
             <wp:extent cx="5388610" cy="787338"/>
             <wp:effectExtent l="0" t="0" r="2540" b="0"/>
             <wp:docPr id="1442692651" name="Imagem 12" descr="Tabela&#10;&#10;Descrição gerada automaticamente"/>
@@ -34022,23 +33992,7 @@
             <w:color w:val="000000" w:themeColor="text1"/>
             <w:lang w:val="pt-BR"/>
           </w:rPr>
-          <w:t>https://files.cercomp.ufg.br/we</w:t>
-        </w:r>
-        <w:r>
-          <w:rPr>
-            <w:rStyle w:val="Hyperlink"/>
-            <w:color w:val="000000" w:themeColor="text1"/>
-            <w:lang w:val="pt-BR"/>
-          </w:rPr>
-          <w:t>b</w:t>
-        </w:r>
-        <w:r>
-          <w:rPr>
-            <w:rStyle w:val="Hyperlink"/>
-            <w:color w:val="000000" w:themeColor="text1"/>
-            <w:lang w:val="pt-BR"/>
-          </w:rPr>
-          <w:t>y/up/99/o/ANCRESpdf.pdf</w:t>
+          <w:t>https://files.cercomp.ufg.br/weby/up/99/o/ANCRESpdf.pdf</w:t>
         </w:r>
       </w:hyperlink>
       <w:r>
@@ -34136,10 +34090,12 @@
       </w:pPr>
     </w:p>
     <w:sectPr>
-      <w:headerReference w:type="default" r:id="rId26"/>
-      <w:footerReference w:type="default" r:id="rId27"/>
-      <w:headerReference w:type="first" r:id="rId28"/>
-      <w:footerReference w:type="first" r:id="rId29"/>
+      <w:headerReference w:type="even" r:id="rId26"/>
+      <w:headerReference w:type="default" r:id="rId27"/>
+      <w:footerReference w:type="even" r:id="rId28"/>
+      <w:footerReference w:type="default" r:id="rId29"/>
+      <w:headerReference w:type="first" r:id="rId30"/>
+      <w:footerReference w:type="first" r:id="rId31"/>
       <w:pgSz w:w="11910" w:h="16850"/>
       <w:pgMar w:top="1417" w:right="1701" w:bottom="1417" w:left="1701" w:header="0" w:footer="0" w:gutter="0"/>
       <w:pgNumType w:start="0" w:chapStyle="1"/>
@@ -34178,6 +34134,16 @@
   <w:p>
     <w:pPr>
       <w:pStyle w:val="Rodap"/>
+    </w:pPr>
+  </w:p>
+</w:ftr>
+</file>
+
+<file path=word/footer2.xml><?xml version="1.0" encoding="utf-8"?>
+<w:ftr xmlns:wpc="http://schemas.microsoft.com/office/word/2010/wordprocessingCanvas" xmlns:cx="http://schemas.microsoft.com/office/drawing/2014/chartex" xmlns:cx1="http://schemas.microsoft.com/office/drawing/2015/9/8/chartex" xmlns:cx2="http://schemas.microsoft.com/office/drawing/2015/10/21/chartex" xmlns:cx3="http://schemas.microsoft.com/office/drawing/2016/5/9/chartex" xmlns:cx4="http://schemas.microsoft.com/office/drawing/2016/5/10/chartex" xmlns:cx5="http://schemas.microsoft.com/office/drawing/2016/5/11/chartex" xmlns:cx6="http://schemas.microsoft.com/office/drawing/2016/5/12/chartex" xmlns:cx7="http://schemas.microsoft.com/office/drawing/2016/5/13/chartex" xmlns:cx8="http://schemas.microsoft.com/office/drawing/2016/5/14/chartex" xmlns:mc="http://schemas.openxmlformats.org/markup-compatibility/2006" xmlns:aink="http://schemas.microsoft.com/office/drawing/2016/ink" xmlns:am3d="http://schemas.microsoft.com/office/drawing/2017/model3d" xmlns:o="urn:schemas-microsoft-com:office:office" xmlns:oel="http://schemas.microsoft.com/office/2019/extlst" xmlns:r="http://schemas.openxmlformats.org/officeDocument/2006/relationships" xmlns:m="http://schemas.openxmlformats.org/officeDocument/2006/math" xmlns:v="urn:schemas-microsoft-com:vml" xmlns:wp14="http://schemas.microsoft.com/office/word/2010/wordprocessingDrawing" xmlns:wp="http://schemas.openxmlformats.org/drawingml/2006/wordprocessingDrawing" xmlns:w10="urn:schemas-microsoft-com:office:word" xmlns:w="http://schemas.openxmlformats.org/wordprocessingml/2006/main" xmlns:w14="http://schemas.microsoft.com/office/word/2010/wordml" xmlns:w15="http://schemas.microsoft.com/office/word/2012/wordml" xmlns:w16cex="http://schemas.microsoft.com/office/word/2018/wordml/cex" xmlns:w16cid="http://schemas.microsoft.com/office/word/2016/wordml/cid" xmlns:w16="http://schemas.microsoft.com/office/word/2018/wordml" xmlns:w16du="http://schemas.microsoft.com/office/word/2023/wordml/word16du" xmlns:w16sdtdh="http://schemas.microsoft.com/office/word/2020/wordml/sdtdatahash" xmlns:w16se="http://schemas.microsoft.com/office/word/2015/wordml/symex" xmlns:wpg="http://schemas.microsoft.com/office/word/2010/wordprocessingGroup" xmlns:wpi="http://schemas.microsoft.com/office/word/2010/wordprocessingInk" xmlns:wne="http://schemas.microsoft.com/office/word/2006/wordml" xmlns:wps="http://schemas.microsoft.com/office/word/2010/wordprocessingShape" mc:Ignorable="w14 w15 w16se w16cid w16 w16cex w16sdtdh w16du wp14">
+  <w:p>
+    <w:pPr>
+      <w:pStyle w:val="Rodap"/>
       <w:jc w:val="right"/>
     </w:pPr>
   </w:p>
@@ -34189,7 +34155,7 @@
 </w:ftr>
 </file>
 
-<file path=word/footer2.xml><?xml version="1.0" encoding="utf-8"?>
+<file path=word/footer3.xml><?xml version="1.0" encoding="utf-8"?>
 <w:ftr xmlns:wpc="http://schemas.microsoft.com/office/word/2010/wordprocessingCanvas" xmlns:cx="http://schemas.microsoft.com/office/drawing/2014/chartex" xmlns:cx1="http://schemas.microsoft.com/office/drawing/2015/9/8/chartex" xmlns:cx2="http://schemas.microsoft.com/office/drawing/2015/10/21/chartex" xmlns:cx3="http://schemas.microsoft.com/office/drawing/2016/5/9/chartex" xmlns:cx4="http://schemas.microsoft.com/office/drawing/2016/5/10/chartex" xmlns:cx5="http://schemas.microsoft.com/office/drawing/2016/5/11/chartex" xmlns:cx6="http://schemas.microsoft.com/office/drawing/2016/5/12/chartex" xmlns:cx7="http://schemas.microsoft.com/office/drawing/2016/5/13/chartex" xmlns:cx8="http://schemas.microsoft.com/office/drawing/2016/5/14/chartex" xmlns:mc="http://schemas.openxmlformats.org/markup-compatibility/2006" xmlns:aink="http://schemas.microsoft.com/office/drawing/2016/ink" xmlns:am3d="http://schemas.microsoft.com/office/drawing/2017/model3d" xmlns:o="urn:schemas-microsoft-com:office:office" xmlns:oel="http://schemas.microsoft.com/office/2019/extlst" xmlns:r="http://schemas.openxmlformats.org/officeDocument/2006/relationships" xmlns:m="http://schemas.openxmlformats.org/officeDocument/2006/math" xmlns:v="urn:schemas-microsoft-com:vml" xmlns:wp14="http://schemas.microsoft.com/office/word/2010/wordprocessingDrawing" xmlns:wp="http://schemas.openxmlformats.org/drawingml/2006/wordprocessingDrawing" xmlns:w10="urn:schemas-microsoft-com:office:word" xmlns:w="http://schemas.openxmlformats.org/wordprocessingml/2006/main" xmlns:w14="http://schemas.microsoft.com/office/word/2010/wordml" xmlns:w15="http://schemas.microsoft.com/office/word/2012/wordml" xmlns:w16cex="http://schemas.microsoft.com/office/word/2018/wordml/cex" xmlns:w16cid="http://schemas.microsoft.com/office/word/2016/wordml/cid" xmlns:w16="http://schemas.microsoft.com/office/word/2018/wordml" xmlns:w16du="http://schemas.microsoft.com/office/word/2023/wordml/word16du" xmlns:w16sdtdh="http://schemas.microsoft.com/office/word/2020/wordml/sdtdatahash" xmlns:w16se="http://schemas.microsoft.com/office/word/2015/wordml/symex" xmlns:wpg="http://schemas.microsoft.com/office/word/2010/wordprocessingGroup" xmlns:wpi="http://schemas.microsoft.com/office/word/2010/wordprocessingInk" xmlns:wne="http://schemas.microsoft.com/office/word/2006/wordml" xmlns:wps="http://schemas.microsoft.com/office/word/2010/wordprocessingShape" mc:Ignorable="w14 w15 w16se w16cid w16 w16cex w16sdtdh w16du wp14">
   <w:p>
     <w:pPr>
@@ -34536,6 +34502,16 @@
 </file>
 
 <file path=word/header1.xml><?xml version="1.0" encoding="utf-8"?>
+<w:hdr xmlns:wpc="http://schemas.microsoft.com/office/word/2010/wordprocessingCanvas" xmlns:cx="http://schemas.microsoft.com/office/drawing/2014/chartex" xmlns:cx1="http://schemas.microsoft.com/office/drawing/2015/9/8/chartex" xmlns:cx2="http://schemas.microsoft.com/office/drawing/2015/10/21/chartex" xmlns:cx3="http://schemas.microsoft.com/office/drawing/2016/5/9/chartex" xmlns:cx4="http://schemas.microsoft.com/office/drawing/2016/5/10/chartex" xmlns:cx5="http://schemas.microsoft.com/office/drawing/2016/5/11/chartex" xmlns:cx6="http://schemas.microsoft.com/office/drawing/2016/5/12/chartex" xmlns:cx7="http://schemas.microsoft.com/office/drawing/2016/5/13/chartex" xmlns:cx8="http://schemas.microsoft.com/office/drawing/2016/5/14/chartex" xmlns:mc="http://schemas.openxmlformats.org/markup-compatibility/2006" xmlns:aink="http://schemas.microsoft.com/office/drawing/2016/ink" xmlns:am3d="http://schemas.microsoft.com/office/drawing/2017/model3d" xmlns:o="urn:schemas-microsoft-com:office:office" xmlns:oel="http://schemas.microsoft.com/office/2019/extlst" xmlns:r="http://schemas.openxmlformats.org/officeDocument/2006/relationships" xmlns:m="http://schemas.openxmlformats.org/officeDocument/2006/math" xmlns:v="urn:schemas-microsoft-com:vml" xmlns:wp14="http://schemas.microsoft.com/office/word/2010/wordprocessingDrawing" xmlns:wp="http://schemas.openxmlformats.org/drawingml/2006/wordprocessingDrawing" xmlns:w10="urn:schemas-microsoft-com:office:word" xmlns:w="http://schemas.openxmlformats.org/wordprocessingml/2006/main" xmlns:w14="http://schemas.microsoft.com/office/word/2010/wordml" xmlns:w15="http://schemas.microsoft.com/office/word/2012/wordml" xmlns:w16cex="http://schemas.microsoft.com/office/word/2018/wordml/cex" xmlns:w16cid="http://schemas.microsoft.com/office/word/2016/wordml/cid" xmlns:w16="http://schemas.microsoft.com/office/word/2018/wordml" xmlns:w16du="http://schemas.microsoft.com/office/word/2023/wordml/word16du" xmlns:w16sdtdh="http://schemas.microsoft.com/office/word/2020/wordml/sdtdatahash" xmlns:w16se="http://schemas.microsoft.com/office/word/2015/wordml/symex" xmlns:wpg="http://schemas.microsoft.com/office/word/2010/wordprocessingGroup" xmlns:wpi="http://schemas.microsoft.com/office/word/2010/wordprocessingInk" xmlns:wne="http://schemas.microsoft.com/office/word/2006/wordml" xmlns:wps="http://schemas.microsoft.com/office/word/2010/wordprocessingShape" mc:Ignorable="w14 w15 w16se w16cid w16 w16cex w16sdtdh w16du wp14">
+  <w:p>
+    <w:pPr>
+      <w:pStyle w:val="Cabealho"/>
+    </w:pPr>
+  </w:p>
+</w:hdr>
+</file>
+
+<file path=word/header2.xml><?xml version="1.0" encoding="utf-8"?>
 <w:hdr xmlns:wpc="http://schemas.microsoft.com/office/word/2010/wordprocessingCanvas" xmlns:cx="http://schemas.microsoft.com/office/drawing/2014/chartex" xmlns:cx1="http://schemas.microsoft.com/office/drawing/2015/9/8/chartex" xmlns:cx2="http://schemas.microsoft.com/office/drawing/2015/10/21/chartex" xmlns:cx3="http://schemas.microsoft.com/office/drawing/2016/5/9/chartex" xmlns:cx4="http://schemas.microsoft.com/office/drawing/2016/5/10/chartex" xmlns:cx5="http://schemas.microsoft.com/office/drawing/2016/5/11/chartex" xmlns:cx6="http://schemas.microsoft.com/office/drawing/2016/5/12/chartex" xmlns:cx7="http://schemas.microsoft.com/office/drawing/2016/5/13/chartex" xmlns:cx8="http://schemas.microsoft.com/office/drawing/2016/5/14/chartex" xmlns:mc="http://schemas.openxmlformats.org/markup-compatibility/2006" xmlns:aink="http://schemas.microsoft.com/office/drawing/2016/ink" xmlns:am3d="http://schemas.microsoft.com/office/drawing/2017/model3d" xmlns:o="urn:schemas-microsoft-com:office:office" xmlns:oel="http://schemas.microsoft.com/office/2019/extlst" xmlns:r="http://schemas.openxmlformats.org/officeDocument/2006/relationships" xmlns:m="http://schemas.openxmlformats.org/officeDocument/2006/math" xmlns:v="urn:schemas-microsoft-com:vml" xmlns:wp14="http://schemas.microsoft.com/office/word/2010/wordprocessingDrawing" xmlns:wp="http://schemas.openxmlformats.org/drawingml/2006/wordprocessingDrawing" xmlns:w10="urn:schemas-microsoft-com:office:word" xmlns:w="http://schemas.openxmlformats.org/wordprocessingml/2006/main" xmlns:w14="http://schemas.microsoft.com/office/word/2010/wordml" xmlns:w15="http://schemas.microsoft.com/office/word/2012/wordml" xmlns:w16cex="http://schemas.microsoft.com/office/word/2018/wordml/cex" xmlns:w16cid="http://schemas.microsoft.com/office/word/2016/wordml/cid" xmlns:w16="http://schemas.microsoft.com/office/word/2018/wordml" xmlns:w16du="http://schemas.microsoft.com/office/word/2023/wordml/word16du" xmlns:w16sdtdh="http://schemas.microsoft.com/office/word/2020/wordml/sdtdatahash" xmlns:w16se="http://schemas.microsoft.com/office/word/2015/wordml/symex" xmlns:wpg="http://schemas.microsoft.com/office/word/2010/wordprocessingGroup" xmlns:wpi="http://schemas.microsoft.com/office/word/2010/wordprocessingInk" xmlns:wne="http://schemas.microsoft.com/office/word/2006/wordml" xmlns:wps="http://schemas.microsoft.com/office/word/2010/wordprocessingShape" mc:Ignorable="w14 w15 w16se w16cid w16 w16cex w16sdtdh w16du wp14">
   <w:p>
     <w:pPr>
@@ -34970,7 +34946,7 @@
 </w:hdr>
 </file>
 
-<file path=word/header2.xml><?xml version="1.0" encoding="utf-8"?>
+<file path=word/header3.xml><?xml version="1.0" encoding="utf-8"?>
 <w:hdr xmlns:wpc="http://schemas.microsoft.com/office/word/2010/wordprocessingCanvas" xmlns:cx="http://schemas.microsoft.com/office/drawing/2014/chartex" xmlns:cx1="http://schemas.microsoft.com/office/drawing/2015/9/8/chartex" xmlns:cx2="http://schemas.microsoft.com/office/drawing/2015/10/21/chartex" xmlns:cx3="http://schemas.microsoft.com/office/drawing/2016/5/9/chartex" xmlns:cx4="http://schemas.microsoft.com/office/drawing/2016/5/10/chartex" xmlns:cx5="http://schemas.microsoft.com/office/drawing/2016/5/11/chartex" xmlns:cx6="http://schemas.microsoft.com/office/drawing/2016/5/12/chartex" xmlns:cx7="http://schemas.microsoft.com/office/drawing/2016/5/13/chartex" xmlns:cx8="http://schemas.microsoft.com/office/drawing/2016/5/14/chartex" xmlns:mc="http://schemas.openxmlformats.org/markup-compatibility/2006" xmlns:aink="http://schemas.microsoft.com/office/drawing/2016/ink" xmlns:am3d="http://schemas.microsoft.com/office/drawing/2017/model3d" xmlns:o="urn:schemas-microsoft-com:office:office" xmlns:oel="http://schemas.microsoft.com/office/2019/extlst" xmlns:r="http://schemas.openxmlformats.org/officeDocument/2006/relationships" xmlns:m="http://schemas.openxmlformats.org/officeDocument/2006/math" xmlns:v="urn:schemas-microsoft-com:vml" xmlns:wp14="http://schemas.microsoft.com/office/word/2010/wordprocessingDrawing" xmlns:wp="http://schemas.openxmlformats.org/drawingml/2006/wordprocessingDrawing" xmlns:w10="urn:schemas-microsoft-com:office:word" xmlns:w="http://schemas.openxmlformats.org/wordprocessingml/2006/main" xmlns:w14="http://schemas.microsoft.com/office/word/2010/wordml" xmlns:w15="http://schemas.microsoft.com/office/word/2012/wordml" xmlns:w16cex="http://schemas.microsoft.com/office/word/2018/wordml/cex" xmlns:w16cid="http://schemas.microsoft.com/office/word/2016/wordml/cid" xmlns:w16="http://schemas.microsoft.com/office/word/2018/wordml" xmlns:w16du="http://schemas.microsoft.com/office/word/2023/wordml/word16du" xmlns:w16sdtdh="http://schemas.microsoft.com/office/word/2020/wordml/sdtdatahash" xmlns:w16se="http://schemas.microsoft.com/office/word/2015/wordml/symex" xmlns:wpg="http://schemas.microsoft.com/office/word/2010/wordprocessingGroup" xmlns:wpi="http://schemas.microsoft.com/office/word/2010/wordprocessingInk" xmlns:wne="http://schemas.microsoft.com/office/word/2006/wordml" xmlns:wps="http://schemas.microsoft.com/office/word/2010/wordprocessingShape" mc:Ignorable="w14 w15 w16se w16cid w16 w16cex w16sdtdh w16du wp14">
   <w:p>
     <w:pPr>
@@ -39997,26 +39973,6 @@
 </file>
 
 <file path=customXml/item1.xml><?xml version="1.0" encoding="utf-8"?>
-<?mso-contentType ?>
-<FormTemplates xmlns="http://schemas.microsoft.com/sharepoint/v3/contenttype/forms">
-  <Display>DocumentLibraryForm</Display>
-  <Edit>DocumentLibraryForm</Edit>
-  <New>DocumentLibraryForm</New>
-</FormTemplates>
-</file>
-
-<file path=customXml/item2.xml><?xml version="1.0" encoding="utf-8"?>
-<p:properties xmlns:p="http://schemas.microsoft.com/office/2006/metadata/properties" xmlns:xsi="http://www.w3.org/2001/XMLSchema-instance" xmlns:pc="http://schemas.microsoft.com/office/infopath/2007/PartnerControls">
-  <documentManagement>
-    <TaxCatchAll xmlns="676377cb-d3da-425c-8a84-7be589ff98a5" xsi:nil="true"/>
-    <lcf76f155ced4ddcb4097134ff3c332f xmlns="d6210112-b845-4aab-af77-b97ba142c986">
-      <Terms xmlns="http://schemas.microsoft.com/office/infopath/2007/PartnerControls"/>
-    </lcf76f155ced4ddcb4097134ff3c332f>
-  </documentManagement>
-</p:properties>
-</file>
-
-<file path=customXml/item3.xml><?xml version="1.0" encoding="utf-8"?>
 <ct:contentTypeSchema xmlns:ct="http://schemas.microsoft.com/office/2006/metadata/contentType" xmlns:ma="http://schemas.microsoft.com/office/2006/metadata/properties/metaAttributes" ct:_="" ma:_="" ma:contentTypeName="Documento" ma:contentTypeID="0x01010018F9F967C0049649A0CA37728E5CED85" ma:contentTypeVersion="14" ma:contentTypeDescription="Crie um novo documento." ma:contentTypeScope="" ma:versionID="9171cd72359a4ced55d5d57e835de11f">
   <xsd:schema xmlns:xsd="http://www.w3.org/2001/XMLSchema" xmlns:xs="http://www.w3.org/2001/XMLSchema" xmlns:p="http://schemas.microsoft.com/office/2006/metadata/properties" xmlns:ns2="d6210112-b845-4aab-af77-b97ba142c986" xmlns:ns3="676377cb-d3da-425c-8a84-7be589ff98a5" targetNamespace="http://schemas.microsoft.com/office/2006/metadata/properties" ma:root="true" ma:fieldsID="5ddf8677c3032cd4dbfb172a49b72be6" ns2:_="" ns3:_="">
     <xsd:import namespace="d6210112-b845-4aab-af77-b97ba142c986"/>
@@ -40245,30 +40201,31 @@
 </ct:contentTypeSchema>
 </file>
 
+<file path=customXml/item2.xml><?xml version="1.0" encoding="utf-8"?>
+<p:properties xmlns:p="http://schemas.microsoft.com/office/2006/metadata/properties" xmlns:xsi="http://www.w3.org/2001/XMLSchema-instance" xmlns:pc="http://schemas.microsoft.com/office/infopath/2007/PartnerControls">
+  <documentManagement>
+    <TaxCatchAll xmlns="676377cb-d3da-425c-8a84-7be589ff98a5" xsi:nil="true"/>
+    <lcf76f155ced4ddcb4097134ff3c332f xmlns="d6210112-b845-4aab-af77-b97ba142c986">
+      <Terms xmlns="http://schemas.microsoft.com/office/infopath/2007/PartnerControls"/>
+    </lcf76f155ced4ddcb4097134ff3c332f>
+  </documentManagement>
+</p:properties>
+</file>
+
+<file path=customXml/item3.xml><?xml version="1.0" encoding="utf-8"?>
+<?mso-contentType ?>
+<FormTemplates xmlns="http://schemas.microsoft.com/sharepoint/v3/contenttype/forms">
+  <Display>DocumentLibraryForm</Display>
+  <Edit>DocumentLibraryForm</Edit>
+  <New>DocumentLibraryForm</New>
+</FormTemplates>
+</file>
+
 <file path=customXml/item4.xml><?xml version="1.0" encoding="utf-8"?>
 <b:Sources xmlns:b="http://schemas.openxmlformats.org/officeDocument/2006/bibliography" xmlns="http://schemas.openxmlformats.org/officeDocument/2006/bibliography" SelectedStyle="\APASixthEditionOfficeOnline.xsl" StyleName="APA" Version="6"/>
 </file>
 
 <file path=customXml/itemProps1.xml><?xml version="1.0" encoding="utf-8"?>
-<ds:datastoreItem xmlns:ds="http://schemas.openxmlformats.org/officeDocument/2006/customXml" ds:itemID="{150938DA-8BD6-4F40-B544-0AF359D1078D}">
-  <ds:schemaRefs>
-    <ds:schemaRef ds:uri="http://schemas.microsoft.com/sharepoint/v3/contenttype/forms"/>
-  </ds:schemaRefs>
-</ds:datastoreItem>
-</file>
-
-<file path=customXml/itemProps2.xml><?xml version="1.0" encoding="utf-8"?>
-<ds:datastoreItem xmlns:ds="http://schemas.openxmlformats.org/officeDocument/2006/customXml" ds:itemID="{4BDA3946-55A6-4278-BB81-4384D6F4971A}">
-  <ds:schemaRefs>
-    <ds:schemaRef ds:uri="http://schemas.microsoft.com/office/2006/metadata/properties"/>
-    <ds:schemaRef ds:uri="http://schemas.microsoft.com/office/infopath/2007/PartnerControls"/>
-    <ds:schemaRef ds:uri="676377cb-d3da-425c-8a84-7be589ff98a5"/>
-    <ds:schemaRef ds:uri="d6210112-b845-4aab-af77-b97ba142c986"/>
-  </ds:schemaRefs>
-</ds:datastoreItem>
-</file>
-
-<file path=customXml/itemProps3.xml><?xml version="1.0" encoding="utf-8"?>
 <ds:datastoreItem xmlns:ds="http://schemas.openxmlformats.org/officeDocument/2006/customXml" ds:itemID="{D27FC846-F6CE-4717-83C3-6156892DFF94}">
   <ds:schemaRefs>
     <ds:schemaRef ds:uri="http://schemas.microsoft.com/office/2006/metadata/contentType"/>
@@ -40287,6 +40244,25 @@
 </ds:datastoreItem>
 </file>
 
+<file path=customXml/itemProps2.xml><?xml version="1.0" encoding="utf-8"?>
+<ds:datastoreItem xmlns:ds="http://schemas.openxmlformats.org/officeDocument/2006/customXml" ds:itemID="{4BDA3946-55A6-4278-BB81-4384D6F4971A}">
+  <ds:schemaRefs>
+    <ds:schemaRef ds:uri="http://schemas.microsoft.com/office/2006/metadata/properties"/>
+    <ds:schemaRef ds:uri="http://schemas.microsoft.com/office/infopath/2007/PartnerControls"/>
+    <ds:schemaRef ds:uri="676377cb-d3da-425c-8a84-7be589ff98a5"/>
+    <ds:schemaRef ds:uri="d6210112-b845-4aab-af77-b97ba142c986"/>
+  </ds:schemaRefs>
+</ds:datastoreItem>
+</file>
+
+<file path=customXml/itemProps3.xml><?xml version="1.0" encoding="utf-8"?>
+<ds:datastoreItem xmlns:ds="http://schemas.openxmlformats.org/officeDocument/2006/customXml" ds:itemID="{150938DA-8BD6-4F40-B544-0AF359D1078D}">
+  <ds:schemaRefs>
+    <ds:schemaRef ds:uri="http://schemas.microsoft.com/sharepoint/v3/contenttype/forms"/>
+  </ds:schemaRefs>
+</ds:datastoreItem>
+</file>
+
 <file path=customXml/itemProps4.xml><?xml version="1.0" encoding="utf-8"?>
 <ds:datastoreItem xmlns:ds="http://schemas.openxmlformats.org/officeDocument/2006/customXml" ds:itemID="{998E0C68-CD0E-4CA6-8DA9-231B06A8D35B}">
   <ds:schemaRefs>

--- a/documentacao/orchis_sistem_documentacao_final.docx
+++ b/documentacao/orchis_sistem_documentacao_final.docx
@@ -1634,7 +1634,7 @@
               </wp:anchor>
             </w:drawing>
           </mc:Choice>
-          <mc:Fallback xmlns:a14="http://schemas.microsoft.com/office/drawing/2010/main" xmlns:pic="http://schemas.openxmlformats.org/drawingml/2006/picture" xmlns:a="http://schemas.openxmlformats.org/drawingml/2006/main">
+          <mc:Fallback xmlns:a="http://schemas.openxmlformats.org/drawingml/2006/main" xmlns:pic="http://schemas.openxmlformats.org/drawingml/2006/picture" xmlns:a14="http://schemas.microsoft.com/office/drawing/2010/main">
             <w:pict>
               <v:rect id="Retângulo 9" style="position:absolute;margin-left:-145.65pt;margin-top:-114.05pt;width:551.95pt;height:10.1pt;z-index:251730944;visibility:visible;mso-wrap-style:square;mso-wrap-distance-left:9pt;mso-wrap-distance-top:0;mso-wrap-distance-right:9pt;mso-wrap-distance-bottom:0;mso-position-horizontal:absolute;mso-position-horizontal-relative:text;mso-position-vertical:absolute;mso-position-vertical-relative:text;v-text-anchor:middle" o:spid="_x0000_s1026" fillcolor="#b81476" stroked="f" strokeweight="2pt" w14:anchorId="3C366651" o:gfxdata="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"/>
             </w:pict>
@@ -1708,7 +1708,7 @@
               </wp:anchor>
             </w:drawing>
           </mc:Choice>
-          <mc:Fallback xmlns:a14="http://schemas.microsoft.com/office/drawing/2010/main" xmlns:pic="http://schemas.openxmlformats.org/drawingml/2006/picture" xmlns:a="http://schemas.openxmlformats.org/drawingml/2006/main">
+          <mc:Fallback xmlns:a="http://schemas.openxmlformats.org/drawingml/2006/main" xmlns:pic="http://schemas.openxmlformats.org/drawingml/2006/picture" xmlns:a14="http://schemas.microsoft.com/office/drawing/2010/main">
             <w:pict>
               <v:rect id="Retângulo 9" style="position:absolute;margin-left:-157.55pt;margin-top:-126.35pt;width:551.95pt;height:10.1pt;z-index:251714560;visibility:visible;mso-wrap-style:square;mso-wrap-distance-left:9pt;mso-wrap-distance-top:0;mso-wrap-distance-right:9pt;mso-wrap-distance-bottom:0;mso-position-horizontal:absolute;mso-position-horizontal-relative:text;mso-position-vertical:absolute;mso-position-vertical-relative:text;v-text-anchor:middle" o:spid="_x0000_s1026" fillcolor="#b81476" stroked="f" strokeweight="2pt" w14:anchorId="21791DE8" o:gfxdata="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"/>
             </w:pict>
@@ -1788,7 +1788,7 @@
               </wp:anchor>
             </w:drawing>
           </mc:Choice>
-          <mc:Fallback xmlns:a14="http://schemas.microsoft.com/office/drawing/2010/main" xmlns:pic="http://schemas.openxmlformats.org/drawingml/2006/picture" xmlns:a="http://schemas.openxmlformats.org/drawingml/2006/main">
+          <mc:Fallback xmlns:a="http://schemas.openxmlformats.org/drawingml/2006/main" xmlns:pic="http://schemas.openxmlformats.org/drawingml/2006/picture" xmlns:a14="http://schemas.microsoft.com/office/drawing/2010/main">
             <w:pict>
               <v:rect id="Retângulo 9" style="position:absolute;margin-left:-72.45pt;margin-top:-454.2pt;width:551.95pt;height:10.1pt;z-index:251697152;visibility:visible;mso-wrap-style:square;mso-width-percent:0;mso-height-percent:0;mso-wrap-distance-left:9pt;mso-wrap-distance-top:0;mso-wrap-distance-right:9pt;mso-wrap-distance-bottom:0;mso-position-horizontal:absolute;mso-position-horizontal-relative:page;mso-position-vertical:absolute;mso-position-vertical-relative:text;mso-width-percent:0;mso-height-percent:0;mso-width-relative:margin;mso-height-relative:margin;v-text-anchor:middle" o:spid="_x0000_s1026" fillcolor="#b81476" stroked="f" strokeweight="2pt" w14:anchorId="38BD4D00" o:gfxdata="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">
                 <w10:wrap anchorx="page"/>
@@ -2448,21 +2448,7 @@
         <w:rPr>
           <w:lang w:val="pt-BR"/>
         </w:rPr>
-        <w:t xml:space="preserve">, onde se busca chegar a mais próximo das condições ideais para o desenvolvimento </w:t>
-      </w:r>
-      <w:proofErr w:type="gramStart"/>
-      <w:r>
-        <w:rPr>
-          <w:lang w:val="pt-BR"/>
-        </w:rPr>
-        <w:t>das mesmas</w:t>
-      </w:r>
-      <w:proofErr w:type="gramEnd"/>
-      <w:r>
-        <w:rPr>
-          <w:lang w:val="pt-BR"/>
-        </w:rPr>
-        <w:t xml:space="preserve">. O que torna o ambiente dentro de uma estufa interessante é a capacidade que </w:t>
+        <w:t xml:space="preserve">, onde se busca chegar a mais próximo das condições ideais para o desenvolvimento das mesmas. O que torna o ambiente dentro de uma estufa interessante é a capacidade que </w:t>
       </w:r>
       <w:r>
         <w:rPr>
@@ -3357,83 +3343,7 @@
           <w:spacing w:val="15"/>
           <w:lang w:val="pt-BR"/>
         </w:rPr>
-        <w:t xml:space="preserve">Escolhemos como objeto principal do projeto, a espécie </w:t>
-      </w:r>
-      <w:proofErr w:type="spellStart"/>
-      <w:r>
-        <w:rPr>
-          <w:rFonts w:eastAsiaTheme="minorEastAsia" w:cstheme="minorBidi"/>
-          <w:spacing w:val="15"/>
-          <w:lang w:val="pt-BR"/>
-        </w:rPr>
-        <w:t>Epidendrum</w:t>
-      </w:r>
-      <w:proofErr w:type="spellEnd"/>
-      <w:r>
-        <w:rPr>
-          <w:rFonts w:eastAsiaTheme="minorEastAsia" w:cstheme="minorBidi"/>
-          <w:spacing w:val="15"/>
-          <w:lang w:val="pt-BR"/>
-        </w:rPr>
         <w:t xml:space="preserve"> </w:t>
-      </w:r>
-      <w:proofErr w:type="spellStart"/>
-      <w:r>
-        <w:rPr>
-          <w:rFonts w:eastAsiaTheme="minorEastAsia" w:cstheme="minorBidi"/>
-          <w:spacing w:val="15"/>
-          <w:lang w:val="pt-BR"/>
-        </w:rPr>
-        <w:t>denticulatum</w:t>
-      </w:r>
-      <w:proofErr w:type="spellEnd"/>
-      <w:r>
-        <w:rPr>
-          <w:rFonts w:eastAsiaTheme="minorEastAsia" w:cstheme="minorBidi"/>
-          <w:spacing w:val="15"/>
-          <w:lang w:val="pt-BR"/>
-        </w:rPr>
-        <w:t xml:space="preserve">, citada </w:t>
-      </w:r>
-      <w:r>
-        <w:rPr>
-          <w:rFonts w:eastAsiaTheme="minorEastAsia" w:cstheme="minorBidi"/>
-          <w:spacing w:val="15"/>
-          <w:lang w:val="pt-BR"/>
-        </w:rPr>
-        <w:t>em um dos</w:t>
-      </w:r>
-      <w:r>
-        <w:rPr>
-          <w:rFonts w:eastAsiaTheme="minorEastAsia" w:cstheme="minorBidi"/>
-          <w:spacing w:val="15"/>
-          <w:lang w:val="pt-BR"/>
-        </w:rPr>
-        <w:t xml:space="preserve"> estudo</w:t>
-      </w:r>
-      <w:r>
-        <w:rPr>
-          <w:rFonts w:eastAsiaTheme="minorEastAsia" w:cstheme="minorBidi"/>
-          <w:spacing w:val="15"/>
-          <w:lang w:val="pt-BR"/>
-        </w:rPr>
-        <w:t>s</w:t>
-      </w:r>
-      <w:r>
-        <w:rPr>
-          <w:rFonts w:eastAsiaTheme="minorEastAsia" w:cstheme="minorBidi"/>
-          <w:spacing w:val="15"/>
-          <w:lang w:val="pt-BR"/>
-        </w:rPr>
-        <w:t xml:space="preserve"> acima, por sua extensa bibliografia e presença em artigos acadêmicos, além de s</w:t>
-      </w:r>
-      <w:r>
-        <w:rPr>
-          <w:rFonts w:eastAsiaTheme="minorEastAsia" w:cstheme="minorBidi"/>
-          <w:spacing w:val="15"/>
-          <w:lang w:val="pt-BR"/>
-        </w:rPr>
-        <w:t xml:space="preserve">er uma espécie comum no mercado. </w:t>
       </w:r>
     </w:p>
     <w:p>
@@ -25765,22 +25675,8 @@
                 <w:szCs w:val="20"/>
                 <w:lang w:val="pt-BR" w:eastAsia="pt-BR"/>
               </w:rPr>
-              <w:t xml:space="preserve">UTILIZAÇÃO DA API LOCAL COM </w:t>
-            </w:r>
-            <w:proofErr w:type="gramStart"/>
-            <w:r>
-              <w:rPr>
-                <w:rFonts w:ascii="Consolas" w:eastAsia="Times New Roman" w:hAnsi="Consolas" w:cs="Consolas"/>
-                <w:b/>
-                <w:bCs/>
-                <w:color w:val="672485"/>
-                <w:sz w:val="20"/>
-                <w:szCs w:val="20"/>
-                <w:lang w:val="pt-BR" w:eastAsia="pt-BR"/>
-              </w:rPr>
-              <w:t>OS  SENSORES</w:t>
-            </w:r>
-            <w:proofErr w:type="gramEnd"/>
+              <w:t>UTILIZAÇÃO DA API LOCAL COM OS  SENSORES</w:t>
+            </w:r>
           </w:p>
         </w:tc>
         <w:tc>
@@ -33544,7 +33440,7 @@
           <w:lang w:val="pt-BR"/>
         </w:rPr>
         <w:drawing>
-          <wp:inline distT="0" distB="0" distL="0" distR="0" wp14:anchorId="71B80EDE" wp14:editId="0667BE4D">
+          <wp:inline distT="0" distB="0" distL="0" distR="0" wp14:anchorId="71B80EDE" wp14:editId="1564D30D">
             <wp:extent cx="5402580" cy="4761865"/>
             <wp:effectExtent l="0" t="0" r="0" b="635"/>
             <wp:docPr id="1760366373" name="Imagem 21" descr="Interface gráfica do usuário, Aplicativo&#10;&#10;Descrição gerada automaticamente"/>
@@ -33603,7 +33499,7 @@
           <w:noProof/>
         </w:rPr>
         <w:drawing>
-          <wp:inline distT="0" distB="0" distL="0" distR="0" wp14:anchorId="65E6D19B" wp14:editId="621CD016">
+          <wp:inline distT="0" distB="0" distL="0" distR="0" wp14:anchorId="65E6D19B" wp14:editId="3FFE2F2E">
             <wp:extent cx="5402580" cy="3039110"/>
             <wp:effectExtent l="0" t="0" r="0" b="0"/>
             <wp:docPr id="504484945" name="Imagem 21" descr="Uma imagem contendo Texto&#10;&#10;Descrição gerada automaticamente"/>
@@ -33674,7 +33570,7 @@
           <w:lang w:val="pt-BR"/>
         </w:rPr>
         <w:drawing>
-          <wp:inline distT="0" distB="0" distL="0" distR="0" wp14:anchorId="61022E88" wp14:editId="2298FC89">
+          <wp:inline distT="0" distB="0" distL="0" distR="0" wp14:anchorId="61022E88" wp14:editId="7D123EBF">
             <wp:extent cx="5388610" cy="787338"/>
             <wp:effectExtent l="0" t="0" r="2540" b="0"/>
             <wp:docPr id="1442692651" name="Imagem 12" descr="Tabela&#10;&#10;Descrição gerada automaticamente"/>
@@ -39973,6 +39869,17 @@
 </file>
 
 <file path=customXml/item1.xml><?xml version="1.0" encoding="utf-8"?>
+<p:properties xmlns:p="http://schemas.microsoft.com/office/2006/metadata/properties" xmlns:xsi="http://www.w3.org/2001/XMLSchema-instance" xmlns:pc="http://schemas.microsoft.com/office/infopath/2007/PartnerControls">
+  <documentManagement>
+    <TaxCatchAll xmlns="676377cb-d3da-425c-8a84-7be589ff98a5" xsi:nil="true"/>
+    <lcf76f155ced4ddcb4097134ff3c332f xmlns="d6210112-b845-4aab-af77-b97ba142c986">
+      <Terms xmlns="http://schemas.microsoft.com/office/infopath/2007/PartnerControls"/>
+    </lcf76f155ced4ddcb4097134ff3c332f>
+  </documentManagement>
+</p:properties>
+</file>
+
+<file path=customXml/item2.xml><?xml version="1.0" encoding="utf-8"?>
 <ct:contentTypeSchema xmlns:ct="http://schemas.microsoft.com/office/2006/metadata/contentType" xmlns:ma="http://schemas.microsoft.com/office/2006/metadata/properties/metaAttributes" ct:_="" ma:_="" ma:contentTypeName="Documento" ma:contentTypeID="0x01010018F9F967C0049649A0CA37728E5CED85" ma:contentTypeVersion="14" ma:contentTypeDescription="Crie um novo documento." ma:contentTypeScope="" ma:versionID="9171cd72359a4ced55d5d57e835de11f">
   <xsd:schema xmlns:xsd="http://www.w3.org/2001/XMLSchema" xmlns:xs="http://www.w3.org/2001/XMLSchema" xmlns:p="http://schemas.microsoft.com/office/2006/metadata/properties" xmlns:ns2="d6210112-b845-4aab-af77-b97ba142c986" xmlns:ns3="676377cb-d3da-425c-8a84-7be589ff98a5" targetNamespace="http://schemas.microsoft.com/office/2006/metadata/properties" ma:root="true" ma:fieldsID="5ddf8677c3032cd4dbfb172a49b72be6" ns2:_="" ns3:_="">
     <xsd:import namespace="d6210112-b845-4aab-af77-b97ba142c986"/>
@@ -40201,18 +40108,11 @@
 </ct:contentTypeSchema>
 </file>
 
-<file path=customXml/item2.xml><?xml version="1.0" encoding="utf-8"?>
-<p:properties xmlns:p="http://schemas.microsoft.com/office/2006/metadata/properties" xmlns:xsi="http://www.w3.org/2001/XMLSchema-instance" xmlns:pc="http://schemas.microsoft.com/office/infopath/2007/PartnerControls">
-  <documentManagement>
-    <TaxCatchAll xmlns="676377cb-d3da-425c-8a84-7be589ff98a5" xsi:nil="true"/>
-    <lcf76f155ced4ddcb4097134ff3c332f xmlns="d6210112-b845-4aab-af77-b97ba142c986">
-      <Terms xmlns="http://schemas.microsoft.com/office/infopath/2007/PartnerControls"/>
-    </lcf76f155ced4ddcb4097134ff3c332f>
-  </documentManagement>
-</p:properties>
+<file path=customXml/item3.xml><?xml version="1.0" encoding="utf-8"?>
+<b:Sources xmlns:b="http://schemas.openxmlformats.org/officeDocument/2006/bibliography" xmlns="http://schemas.openxmlformats.org/officeDocument/2006/bibliography" SelectedStyle="\APASixthEditionOfficeOnline.xsl" StyleName="APA" Version="6"/>
 </file>
 
-<file path=customXml/item3.xml><?xml version="1.0" encoding="utf-8"?>
+<file path=customXml/item4.xml><?xml version="1.0" encoding="utf-8"?>
 <?mso-contentType ?>
 <FormTemplates xmlns="http://schemas.microsoft.com/sharepoint/v3/contenttype/forms">
   <Display>DocumentLibraryForm</Display>
@@ -40221,11 +40121,18 @@
 </FormTemplates>
 </file>
 
-<file path=customXml/item4.xml><?xml version="1.0" encoding="utf-8"?>
-<b:Sources xmlns:b="http://schemas.openxmlformats.org/officeDocument/2006/bibliography" xmlns="http://schemas.openxmlformats.org/officeDocument/2006/bibliography" SelectedStyle="\APASixthEditionOfficeOnline.xsl" StyleName="APA" Version="6"/>
+<file path=customXml/itemProps1.xml><?xml version="1.0" encoding="utf-8"?>
+<ds:datastoreItem xmlns:ds="http://schemas.openxmlformats.org/officeDocument/2006/customXml" ds:itemID="{4BDA3946-55A6-4278-BB81-4384D6F4971A}">
+  <ds:schemaRefs>
+    <ds:schemaRef ds:uri="http://schemas.microsoft.com/office/2006/metadata/properties"/>
+    <ds:schemaRef ds:uri="http://schemas.microsoft.com/office/infopath/2007/PartnerControls"/>
+    <ds:schemaRef ds:uri="676377cb-d3da-425c-8a84-7be589ff98a5"/>
+    <ds:schemaRef ds:uri="d6210112-b845-4aab-af77-b97ba142c986"/>
+  </ds:schemaRefs>
+</ds:datastoreItem>
 </file>
 
-<file path=customXml/itemProps1.xml><?xml version="1.0" encoding="utf-8"?>
+<file path=customXml/itemProps2.xml><?xml version="1.0" encoding="utf-8"?>
 <ds:datastoreItem xmlns:ds="http://schemas.openxmlformats.org/officeDocument/2006/customXml" ds:itemID="{D27FC846-F6CE-4717-83C3-6156892DFF94}">
   <ds:schemaRefs>
     <ds:schemaRef ds:uri="http://schemas.microsoft.com/office/2006/metadata/contentType"/>
@@ -40244,29 +40151,18 @@
 </ds:datastoreItem>
 </file>
 
-<file path=customXml/itemProps2.xml><?xml version="1.0" encoding="utf-8"?>
-<ds:datastoreItem xmlns:ds="http://schemas.openxmlformats.org/officeDocument/2006/customXml" ds:itemID="{4BDA3946-55A6-4278-BB81-4384D6F4971A}">
+<file path=customXml/itemProps3.xml><?xml version="1.0" encoding="utf-8"?>
+<ds:datastoreItem xmlns:ds="http://schemas.openxmlformats.org/officeDocument/2006/customXml" ds:itemID="{998E0C68-CD0E-4CA6-8DA9-231B06A8D35B}">
   <ds:schemaRefs>
-    <ds:schemaRef ds:uri="http://schemas.microsoft.com/office/2006/metadata/properties"/>
-    <ds:schemaRef ds:uri="http://schemas.microsoft.com/office/infopath/2007/PartnerControls"/>
-    <ds:schemaRef ds:uri="676377cb-d3da-425c-8a84-7be589ff98a5"/>
-    <ds:schemaRef ds:uri="d6210112-b845-4aab-af77-b97ba142c986"/>
+    <ds:schemaRef ds:uri="http://schemas.openxmlformats.org/officeDocument/2006/bibliography"/>
   </ds:schemaRefs>
 </ds:datastoreItem>
 </file>
 
-<file path=customXml/itemProps3.xml><?xml version="1.0" encoding="utf-8"?>
+<file path=customXml/itemProps4.xml><?xml version="1.0" encoding="utf-8"?>
 <ds:datastoreItem xmlns:ds="http://schemas.openxmlformats.org/officeDocument/2006/customXml" ds:itemID="{150938DA-8BD6-4F40-B544-0AF359D1078D}">
   <ds:schemaRefs>
     <ds:schemaRef ds:uri="http://schemas.microsoft.com/sharepoint/v3/contenttype/forms"/>
   </ds:schemaRefs>
 </ds:datastoreItem>
-</file>
-
-<file path=customXml/itemProps4.xml><?xml version="1.0" encoding="utf-8"?>
-<ds:datastoreItem xmlns:ds="http://schemas.openxmlformats.org/officeDocument/2006/customXml" ds:itemID="{998E0C68-CD0E-4CA6-8DA9-231B06A8D35B}">
-  <ds:schemaRefs>
-    <ds:schemaRef ds:uri="http://schemas.openxmlformats.org/officeDocument/2006/bibliography"/>
-  </ds:schemaRefs>
-</ds:datastoreItem>
 </file>